--- a/java/Tailieu/Thivandap_Huongdan.docx
+++ b/java/Tailieu/Thivandap_Huongdan.docx
@@ -1,6 +1,6 @@
 
 <file path=word/document.xml><?xml version="1.0" encoding="utf-8"?>
-<w:document xmlns:wpc="http://schemas.microsoft.com/office/word/2010/wordprocessingCanvas" xmlns:cx="http://schemas.microsoft.com/office/drawing/2014/chartex" xmlns:mc="http://schemas.openxmlformats.org/markup-compatibility/2006" xmlns:o="urn:schemas-microsoft-com:office:office" xmlns:r="http://schemas.openxmlformats.org/officeDocument/2006/relationships" xmlns:m="http://schemas.openxmlformats.org/officeDocument/2006/math" xmlns:v="urn:schemas-microsoft-com:vml" xmlns:wp14="http://schemas.microsoft.com/office/word/2010/wordprocessingDrawing" xmlns:wp="http://schemas.openxmlformats.org/drawingml/2006/wordprocessingDrawing" xmlns:w10="urn:schemas-microsoft-com:office:word" xmlns:w="http://schemas.openxmlformats.org/wordprocessingml/2006/main" xmlns:w14="http://schemas.microsoft.com/office/word/2010/wordml" xmlns:w15="http://schemas.microsoft.com/office/word/2012/wordml" xmlns:w16se="http://schemas.microsoft.com/office/word/2015/wordml/symex" xmlns:wpg="http://schemas.microsoft.com/office/word/2010/wordprocessingGroup" xmlns:wpi="http://schemas.microsoft.com/office/word/2010/wordprocessingInk" xmlns:wne="http://schemas.microsoft.com/office/word/2006/wordml" xmlns:wps="http://schemas.microsoft.com/office/word/2010/wordprocessingShape" mc:Ignorable="w14 w15 w16se wp14">
+<w:document xmlns:wpc="http://schemas.microsoft.com/office/word/2010/wordprocessingCanvas" xmlns:cx="http://schemas.microsoft.com/office/drawing/2014/chartex" xmlns:cx1="http://schemas.microsoft.com/office/drawing/2015/9/8/chartex" xmlns:cx2="http://schemas.microsoft.com/office/drawing/2015/10/21/chartex" xmlns:cx3="http://schemas.microsoft.com/office/drawing/2016/5/9/chartex" xmlns:cx4="http://schemas.microsoft.com/office/drawing/2016/5/10/chartex" xmlns:cx5="http://schemas.microsoft.com/office/drawing/2016/5/11/chartex" xmlns:cx6="http://schemas.microsoft.com/office/drawing/2016/5/12/chartex" xmlns:cx7="http://schemas.microsoft.com/office/drawing/2016/5/13/chartex" xmlns:cx8="http://schemas.microsoft.com/office/drawing/2016/5/14/chartex" xmlns:mc="http://schemas.openxmlformats.org/markup-compatibility/2006" xmlns:aink="http://schemas.microsoft.com/office/drawing/2016/ink" xmlns:am3d="http://schemas.microsoft.com/office/drawing/2017/model3d" xmlns:o="urn:schemas-microsoft-com:office:office" xmlns:oel="http://schemas.microsoft.com/office/2019/extlst" xmlns:r="http://schemas.openxmlformats.org/officeDocument/2006/relationships" xmlns:m="http://schemas.openxmlformats.org/officeDocument/2006/math" xmlns:v="urn:schemas-microsoft-com:vml" xmlns:wp14="http://schemas.microsoft.com/office/word/2010/wordprocessingDrawing" xmlns:wp="http://schemas.openxmlformats.org/drawingml/2006/wordprocessingDrawing" xmlns:w10="urn:schemas-microsoft-com:office:word" xmlns:w="http://schemas.openxmlformats.org/wordprocessingml/2006/main" xmlns:w14="http://schemas.microsoft.com/office/word/2010/wordml" xmlns:w15="http://schemas.microsoft.com/office/word/2012/wordml" xmlns:w16cex="http://schemas.microsoft.com/office/word/2018/wordml/cex" xmlns:w16cid="http://schemas.microsoft.com/office/word/2016/wordml/cid" xmlns:w16="http://schemas.microsoft.com/office/word/2018/wordml" xmlns:w16du="http://schemas.microsoft.com/office/word/2023/wordml/word16du" xmlns:w16sdtdh="http://schemas.microsoft.com/office/word/2020/wordml/sdtdatahash" xmlns:w16sdtfl="http://schemas.microsoft.com/office/word/2024/wordml/sdtformatlock" xmlns:w16se="http://schemas.microsoft.com/office/word/2015/wordml/symex" xmlns:wpg="http://schemas.microsoft.com/office/word/2010/wordprocessingGroup" xmlns:wpi="http://schemas.microsoft.com/office/word/2010/wordprocessingInk" xmlns:wne="http://schemas.microsoft.com/office/word/2006/wordml" xmlns:wps="http://schemas.microsoft.com/office/word/2010/wordprocessingShape" mc:Ignorable="w14 w15 w16se w16cid w16 w16cex w16sdtdh w16sdtfl w16du wp14">
   <w:body>
     <w:p>
       <w:pPr>
@@ -14,17 +14,145 @@
         </w:rPr>
         <w:t xml:space="preserve"> </w:t>
       </w:r>
-      <w:r>
-        <w:rPr>
-          <w:b/>
-        </w:rPr>
-        <w:t xml:space="preserve">Thi vấn đáp: Báo cáo khoảng 10 trang và Demo thực hành  </w:t>
-      </w:r>
-      <w:r>
-        <w:rPr>
-          <w:b/>
-        </w:rPr>
-        <w:t>(60%)</w:t>
+      <w:proofErr w:type="spellStart"/>
+      <w:r>
+        <w:rPr>
+          <w:b/>
+        </w:rPr>
+        <w:t>Thi</w:t>
+      </w:r>
+      <w:proofErr w:type="spellEnd"/>
+      <w:r>
+        <w:rPr>
+          <w:b/>
+        </w:rPr>
+        <w:t xml:space="preserve"> </w:t>
+      </w:r>
+      <w:proofErr w:type="spellStart"/>
+      <w:r>
+        <w:rPr>
+          <w:b/>
+        </w:rPr>
+        <w:t>vấn</w:t>
+      </w:r>
+      <w:proofErr w:type="spellEnd"/>
+      <w:r>
+        <w:rPr>
+          <w:b/>
+        </w:rPr>
+        <w:t xml:space="preserve"> </w:t>
+      </w:r>
+      <w:proofErr w:type="spellStart"/>
+      <w:r>
+        <w:rPr>
+          <w:b/>
+        </w:rPr>
+        <w:t>đáp</w:t>
+      </w:r>
+      <w:proofErr w:type="spellEnd"/>
+      <w:r>
+        <w:rPr>
+          <w:b/>
+        </w:rPr>
+        <w:t xml:space="preserve">: Báo </w:t>
+      </w:r>
+      <w:proofErr w:type="spellStart"/>
+      <w:r>
+        <w:rPr>
+          <w:b/>
+        </w:rPr>
+        <w:t>cáo</w:t>
+      </w:r>
+      <w:proofErr w:type="spellEnd"/>
+      <w:r>
+        <w:rPr>
+          <w:b/>
+        </w:rPr>
+        <w:t xml:space="preserve"> </w:t>
+      </w:r>
+      <w:proofErr w:type="spellStart"/>
+      <w:r>
+        <w:rPr>
+          <w:b/>
+        </w:rPr>
+        <w:t>khoảng</w:t>
+      </w:r>
+      <w:proofErr w:type="spellEnd"/>
+      <w:r>
+        <w:rPr>
+          <w:b/>
+        </w:rPr>
+        <w:t xml:space="preserve"> 10 </w:t>
+      </w:r>
+      <w:proofErr w:type="spellStart"/>
+      <w:r>
+        <w:rPr>
+          <w:b/>
+        </w:rPr>
+        <w:t>trang</w:t>
+      </w:r>
+      <w:proofErr w:type="spellEnd"/>
+      <w:r>
+        <w:rPr>
+          <w:b/>
+        </w:rPr>
+        <w:t xml:space="preserve"> </w:t>
+      </w:r>
+      <w:proofErr w:type="spellStart"/>
+      <w:r>
+        <w:rPr>
+          <w:b/>
+        </w:rPr>
+        <w:t>và</w:t>
+      </w:r>
+      <w:proofErr w:type="spellEnd"/>
+      <w:r>
+        <w:rPr>
+          <w:b/>
+        </w:rPr>
+        <w:t xml:space="preserve"> Demo </w:t>
+      </w:r>
+      <w:proofErr w:type="spellStart"/>
+      <w:r>
+        <w:rPr>
+          <w:b/>
+        </w:rPr>
+        <w:t>thực</w:t>
+      </w:r>
+      <w:proofErr w:type="spellEnd"/>
+      <w:r>
+        <w:rPr>
+          <w:b/>
+        </w:rPr>
+        <w:t xml:space="preserve"> </w:t>
+      </w:r>
+      <w:proofErr w:type="spellStart"/>
+      <w:proofErr w:type="gramStart"/>
+      <w:r>
+        <w:rPr>
+          <w:b/>
+        </w:rPr>
+        <w:t>hành</w:t>
+      </w:r>
+      <w:proofErr w:type="spellEnd"/>
+      <w:r>
+        <w:rPr>
+          <w:b/>
+        </w:rPr>
+        <w:t xml:space="preserve">  </w:t>
+      </w:r>
+      <w:r>
+        <w:rPr>
+          <w:b/>
+        </w:rPr>
+        <w:t>(</w:t>
+      </w:r>
+      <w:proofErr w:type="gramEnd"/>
+      <w:r>
+        <w:rPr>
+          <w:b/>
+        </w:rPr>
+        <w:t>60%)</w:t>
       </w:r>
     </w:p>
     <w:p>
@@ -34,21 +162,182 @@
       <w:r>
         <w:t xml:space="preserve">A. </w:t>
       </w:r>
-      <w:r>
-        <w:t xml:space="preserve">Chạy các chương trình và giải thích code và độ phức tạp thuật toán của </w:t>
-      </w:r>
-      <w:r>
-        <w:t xml:space="preserve">các phương thức trong </w:t>
-      </w:r>
-      <w:r>
-        <w:t>tất cả</w:t>
-      </w:r>
-      <w:r>
-        <w:t xml:space="preserve"> các class</w:t>
-      </w:r>
-      <w:r>
-        <w:t xml:space="preserve"> đã học</w:t>
-      </w:r>
+      <w:proofErr w:type="spellStart"/>
+      <w:r>
+        <w:t>Chạy</w:t>
+      </w:r>
+      <w:proofErr w:type="spellEnd"/>
+      <w:r>
+        <w:t xml:space="preserve"> </w:t>
+      </w:r>
+      <w:proofErr w:type="spellStart"/>
+      <w:r>
+        <w:t>các</w:t>
+      </w:r>
+      <w:proofErr w:type="spellEnd"/>
+      <w:r>
+        <w:t xml:space="preserve"> </w:t>
+      </w:r>
+      <w:proofErr w:type="spellStart"/>
+      <w:r>
+        <w:t>chương</w:t>
+      </w:r>
+      <w:proofErr w:type="spellEnd"/>
+      <w:r>
+        <w:t xml:space="preserve"> </w:t>
+      </w:r>
+      <w:proofErr w:type="spellStart"/>
+      <w:r>
+        <w:t>trình</w:t>
+      </w:r>
+      <w:proofErr w:type="spellEnd"/>
+      <w:r>
+        <w:t xml:space="preserve"> </w:t>
+      </w:r>
+      <w:proofErr w:type="spellStart"/>
+      <w:r>
+        <w:t>và</w:t>
+      </w:r>
+      <w:proofErr w:type="spellEnd"/>
+      <w:r>
+        <w:t xml:space="preserve"> </w:t>
+      </w:r>
+      <w:proofErr w:type="spellStart"/>
+      <w:r>
+        <w:t>giải</w:t>
+      </w:r>
+      <w:proofErr w:type="spellEnd"/>
+      <w:r>
+        <w:t xml:space="preserve"> </w:t>
+      </w:r>
+      <w:proofErr w:type="spellStart"/>
+      <w:r>
+        <w:t>thích</w:t>
+      </w:r>
+      <w:proofErr w:type="spellEnd"/>
+      <w:r>
+        <w:t xml:space="preserve"> code </w:t>
+      </w:r>
+      <w:proofErr w:type="spellStart"/>
+      <w:r>
+        <w:t>và</w:t>
+      </w:r>
+      <w:proofErr w:type="spellEnd"/>
+      <w:r>
+        <w:t xml:space="preserve"> </w:t>
+      </w:r>
+      <w:proofErr w:type="spellStart"/>
+      <w:r>
+        <w:t>độ</w:t>
+      </w:r>
+      <w:proofErr w:type="spellEnd"/>
+      <w:r>
+        <w:t xml:space="preserve"> </w:t>
+      </w:r>
+      <w:proofErr w:type="spellStart"/>
+      <w:r>
+        <w:t>phức</w:t>
+      </w:r>
+      <w:proofErr w:type="spellEnd"/>
+      <w:r>
+        <w:t xml:space="preserve"> </w:t>
+      </w:r>
+      <w:proofErr w:type="spellStart"/>
+      <w:r>
+        <w:t>tạp</w:t>
+      </w:r>
+      <w:proofErr w:type="spellEnd"/>
+      <w:r>
+        <w:t xml:space="preserve"> </w:t>
+      </w:r>
+      <w:proofErr w:type="spellStart"/>
+      <w:r>
+        <w:t>thuật</w:t>
+      </w:r>
+      <w:proofErr w:type="spellEnd"/>
+      <w:r>
+        <w:t xml:space="preserve"> </w:t>
+      </w:r>
+      <w:proofErr w:type="spellStart"/>
+      <w:r>
+        <w:t>toán</w:t>
+      </w:r>
+      <w:proofErr w:type="spellEnd"/>
+      <w:r>
+        <w:t xml:space="preserve"> </w:t>
+      </w:r>
+      <w:proofErr w:type="spellStart"/>
+      <w:r>
+        <w:t>của</w:t>
+      </w:r>
+      <w:proofErr w:type="spellEnd"/>
+      <w:r>
+        <w:t xml:space="preserve"> </w:t>
+      </w:r>
+      <w:proofErr w:type="spellStart"/>
+      <w:r>
+        <w:t>các</w:t>
+      </w:r>
+      <w:proofErr w:type="spellEnd"/>
+      <w:r>
+        <w:t xml:space="preserve"> </w:t>
+      </w:r>
+      <w:proofErr w:type="spellStart"/>
+      <w:r>
+        <w:t>phương</w:t>
+      </w:r>
+      <w:proofErr w:type="spellEnd"/>
+      <w:r>
+        <w:t xml:space="preserve"> </w:t>
+      </w:r>
+      <w:proofErr w:type="spellStart"/>
+      <w:r>
+        <w:t>thức</w:t>
+      </w:r>
+      <w:proofErr w:type="spellEnd"/>
+      <w:r>
+        <w:t xml:space="preserve"> trong </w:t>
+      </w:r>
+      <w:proofErr w:type="spellStart"/>
+      <w:r>
+        <w:t>tất</w:t>
+      </w:r>
+      <w:proofErr w:type="spellEnd"/>
+      <w:r>
+        <w:t xml:space="preserve"> </w:t>
+      </w:r>
+      <w:proofErr w:type="spellStart"/>
+      <w:r>
+        <w:t>cả</w:t>
+      </w:r>
+      <w:proofErr w:type="spellEnd"/>
+      <w:r>
+        <w:t xml:space="preserve"> </w:t>
+      </w:r>
+      <w:proofErr w:type="spellStart"/>
+      <w:r>
+        <w:t>các</w:t>
+      </w:r>
+      <w:proofErr w:type="spellEnd"/>
+      <w:r>
+        <w:t xml:space="preserve"> class</w:t>
+      </w:r>
+      <w:r>
+        <w:t xml:space="preserve"> </w:t>
+      </w:r>
+      <w:proofErr w:type="spellStart"/>
+      <w:r>
+        <w:t>đã</w:t>
+      </w:r>
+      <w:proofErr w:type="spellEnd"/>
+      <w:r>
+        <w:t xml:space="preserve"> </w:t>
+      </w:r>
+      <w:proofErr w:type="spellStart"/>
+      <w:r>
+        <w:t>học</w:t>
+      </w:r>
+      <w:proofErr w:type="spellEnd"/>
     </w:p>
     <w:p>
       <w:pPr>
@@ -65,19 +354,117 @@
         <w:rPr>
           <w:b/>
         </w:rPr>
-        <w:t>Hoàn thành cài đặ</w:t>
-      </w:r>
-      <w:r>
-        <w:rPr>
-          <w:b/>
-        </w:rPr>
-        <w:t>t 23</w:t>
-      </w:r>
-      <w:r>
-        <w:rPr>
-          <w:b/>
-        </w:rPr>
-        <w:t xml:space="preserve"> bài tập thực hành: </w:t>
+        <w:t xml:space="preserve">Hoàn </w:t>
+      </w:r>
+      <w:proofErr w:type="spellStart"/>
+      <w:r>
+        <w:rPr>
+          <w:b/>
+        </w:rPr>
+        <w:t>thành</w:t>
+      </w:r>
+      <w:proofErr w:type="spellEnd"/>
+      <w:r>
+        <w:rPr>
+          <w:b/>
+        </w:rPr>
+        <w:t xml:space="preserve"> </w:t>
+      </w:r>
+      <w:proofErr w:type="spellStart"/>
+      <w:r>
+        <w:rPr>
+          <w:b/>
+        </w:rPr>
+        <w:t>cài</w:t>
+      </w:r>
+      <w:proofErr w:type="spellEnd"/>
+      <w:r>
+        <w:rPr>
+          <w:b/>
+        </w:rPr>
+        <w:t xml:space="preserve"> </w:t>
+      </w:r>
+      <w:proofErr w:type="spellStart"/>
+      <w:r>
+        <w:rPr>
+          <w:b/>
+        </w:rPr>
+        <w:t>đặ</w:t>
+      </w:r>
+      <w:r>
+        <w:rPr>
+          <w:b/>
+        </w:rPr>
+        <w:t>t</w:t>
+      </w:r>
+      <w:proofErr w:type="spellEnd"/>
+      <w:r>
+        <w:rPr>
+          <w:b/>
+        </w:rPr>
+        <w:t xml:space="preserve"> 23</w:t>
+      </w:r>
+      <w:r>
+        <w:rPr>
+          <w:b/>
+        </w:rPr>
+        <w:t xml:space="preserve"> </w:t>
+      </w:r>
+      <w:proofErr w:type="spellStart"/>
+      <w:r>
+        <w:rPr>
+          <w:b/>
+        </w:rPr>
+        <w:t>bài</w:t>
+      </w:r>
+      <w:proofErr w:type="spellEnd"/>
+      <w:r>
+        <w:rPr>
+          <w:b/>
+        </w:rPr>
+        <w:t xml:space="preserve"> </w:t>
+      </w:r>
+      <w:proofErr w:type="spellStart"/>
+      <w:r>
+        <w:rPr>
+          <w:b/>
+        </w:rPr>
+        <w:t>tập</w:t>
+      </w:r>
+      <w:proofErr w:type="spellEnd"/>
+      <w:r>
+        <w:rPr>
+          <w:b/>
+        </w:rPr>
+        <w:t xml:space="preserve"> </w:t>
+      </w:r>
+      <w:proofErr w:type="spellStart"/>
+      <w:r>
+        <w:rPr>
+          <w:b/>
+        </w:rPr>
+        <w:t>thực</w:t>
+      </w:r>
+      <w:proofErr w:type="spellEnd"/>
+      <w:r>
+        <w:rPr>
+          <w:b/>
+        </w:rPr>
+        <w:t xml:space="preserve"> </w:t>
+      </w:r>
+      <w:proofErr w:type="spellStart"/>
+      <w:r>
+        <w:rPr>
+          <w:b/>
+        </w:rPr>
+        <w:t>hành</w:t>
+      </w:r>
+      <w:proofErr w:type="spellEnd"/>
+      <w:r>
+        <w:rPr>
+          <w:b/>
+        </w:rPr>
+        <w:t xml:space="preserve">: </w:t>
       </w:r>
     </w:p>
     <w:p>
@@ -88,12 +475,118 @@
           <w:numId w:val="1"/>
         </w:numPr>
       </w:pPr>
-      <w:r>
-        <w:t>Mô tả thành phần dữ liệu và các phương thức củ</w:t>
-      </w:r>
-      <w:r>
-        <w:t>a các class trong ứng dụng</w:t>
-      </w:r>
+      <w:proofErr w:type="spellStart"/>
+      <w:r>
+        <w:t>Mô</w:t>
+      </w:r>
+      <w:proofErr w:type="spellEnd"/>
+      <w:r>
+        <w:t xml:space="preserve"> </w:t>
+      </w:r>
+      <w:proofErr w:type="spellStart"/>
+      <w:r>
+        <w:t>tả</w:t>
+      </w:r>
+      <w:proofErr w:type="spellEnd"/>
+      <w:r>
+        <w:t xml:space="preserve"> </w:t>
+      </w:r>
+      <w:proofErr w:type="spellStart"/>
+      <w:r>
+        <w:t>thành</w:t>
+      </w:r>
+      <w:proofErr w:type="spellEnd"/>
+      <w:r>
+        <w:t xml:space="preserve"> </w:t>
+      </w:r>
+      <w:proofErr w:type="spellStart"/>
+      <w:r>
+        <w:t>phần</w:t>
+      </w:r>
+      <w:proofErr w:type="spellEnd"/>
+      <w:r>
+        <w:t xml:space="preserve"> </w:t>
+      </w:r>
+      <w:proofErr w:type="spellStart"/>
+      <w:r>
+        <w:t>dữ</w:t>
+      </w:r>
+      <w:proofErr w:type="spellEnd"/>
+      <w:r>
+        <w:t xml:space="preserve"> </w:t>
+      </w:r>
+      <w:proofErr w:type="spellStart"/>
+      <w:r>
+        <w:t>liệu</w:t>
+      </w:r>
+      <w:proofErr w:type="spellEnd"/>
+      <w:r>
+        <w:t xml:space="preserve"> </w:t>
+      </w:r>
+      <w:proofErr w:type="spellStart"/>
+      <w:r>
+        <w:t>và</w:t>
+      </w:r>
+      <w:proofErr w:type="spellEnd"/>
+      <w:r>
+        <w:t xml:space="preserve"> </w:t>
+      </w:r>
+      <w:proofErr w:type="spellStart"/>
+      <w:r>
+        <w:t>các</w:t>
+      </w:r>
+      <w:proofErr w:type="spellEnd"/>
+      <w:r>
+        <w:t xml:space="preserve"> </w:t>
+      </w:r>
+      <w:proofErr w:type="spellStart"/>
+      <w:r>
+        <w:t>phương</w:t>
+      </w:r>
+      <w:proofErr w:type="spellEnd"/>
+      <w:r>
+        <w:t xml:space="preserve"> </w:t>
+      </w:r>
+      <w:proofErr w:type="spellStart"/>
+      <w:r>
+        <w:t>thức</w:t>
+      </w:r>
+      <w:proofErr w:type="spellEnd"/>
+      <w:r>
+        <w:t xml:space="preserve"> </w:t>
+      </w:r>
+      <w:proofErr w:type="spellStart"/>
+      <w:r>
+        <w:t>củ</w:t>
+      </w:r>
+      <w:r>
+        <w:t>a</w:t>
+      </w:r>
+      <w:proofErr w:type="spellEnd"/>
+      <w:r>
+        <w:t xml:space="preserve"> </w:t>
+      </w:r>
+      <w:proofErr w:type="spellStart"/>
+      <w:r>
+        <w:t>các</w:t>
+      </w:r>
+      <w:proofErr w:type="spellEnd"/>
+      <w:r>
+        <w:t xml:space="preserve"> class trong </w:t>
+      </w:r>
+      <w:proofErr w:type="spellStart"/>
+      <w:r>
+        <w:t>ứng</w:t>
+      </w:r>
+      <w:proofErr w:type="spellEnd"/>
+      <w:r>
+        <w:t xml:space="preserve"> </w:t>
+      </w:r>
+      <w:proofErr w:type="spellStart"/>
+      <w:r>
+        <w:t>dụng</w:t>
+      </w:r>
+      <w:proofErr w:type="spellEnd"/>
       <w:r>
         <w:t>.</w:t>
       </w:r>
@@ -106,21 +599,115 @@
           <w:numId w:val="1"/>
         </w:numPr>
       </w:pPr>
-      <w:r>
-        <w:t xml:space="preserve">Chạy chương trình </w:t>
-      </w:r>
-      <w:r>
-        <w:t xml:space="preserve">ứng dụng, </w:t>
-      </w:r>
-      <w:r>
-        <w:t xml:space="preserve">cắt giao diện </w:t>
-      </w:r>
-      <w:r>
-        <w:t xml:space="preserve">kết quả </w:t>
-      </w:r>
-      <w:r>
-        <w:t>đưa vào báo cáo</w:t>
-      </w:r>
+      <w:proofErr w:type="spellStart"/>
+      <w:r>
+        <w:t>Chạy</w:t>
+      </w:r>
+      <w:proofErr w:type="spellEnd"/>
+      <w:r>
+        <w:t xml:space="preserve"> </w:t>
+      </w:r>
+      <w:proofErr w:type="spellStart"/>
+      <w:r>
+        <w:t>chương</w:t>
+      </w:r>
+      <w:proofErr w:type="spellEnd"/>
+      <w:r>
+        <w:t xml:space="preserve"> </w:t>
+      </w:r>
+      <w:proofErr w:type="spellStart"/>
+      <w:r>
+        <w:t>trình</w:t>
+      </w:r>
+      <w:proofErr w:type="spellEnd"/>
+      <w:r>
+        <w:t xml:space="preserve"> </w:t>
+      </w:r>
+      <w:proofErr w:type="spellStart"/>
+      <w:r>
+        <w:t>ứng</w:t>
+      </w:r>
+      <w:proofErr w:type="spellEnd"/>
+      <w:r>
+        <w:t xml:space="preserve"> </w:t>
+      </w:r>
+      <w:proofErr w:type="spellStart"/>
+      <w:r>
+        <w:t>dụng</w:t>
+      </w:r>
+      <w:proofErr w:type="spellEnd"/>
+      <w:r>
+        <w:t xml:space="preserve">, </w:t>
+      </w:r>
+      <w:proofErr w:type="spellStart"/>
+      <w:r>
+        <w:t>cắt</w:t>
+      </w:r>
+      <w:proofErr w:type="spellEnd"/>
+      <w:r>
+        <w:t xml:space="preserve"> </w:t>
+      </w:r>
+      <w:proofErr w:type="spellStart"/>
+      <w:r>
+        <w:t>giao</w:t>
+      </w:r>
+      <w:proofErr w:type="spellEnd"/>
+      <w:r>
+        <w:t xml:space="preserve"> </w:t>
+      </w:r>
+      <w:proofErr w:type="spellStart"/>
+      <w:r>
+        <w:t>diện</w:t>
+      </w:r>
+      <w:proofErr w:type="spellEnd"/>
+      <w:r>
+        <w:t xml:space="preserve"> </w:t>
+      </w:r>
+      <w:proofErr w:type="spellStart"/>
+      <w:r>
+        <w:t>kết</w:t>
+      </w:r>
+      <w:proofErr w:type="spellEnd"/>
+      <w:r>
+        <w:t xml:space="preserve"> </w:t>
+      </w:r>
+      <w:proofErr w:type="spellStart"/>
+      <w:r>
+        <w:t>quả</w:t>
+      </w:r>
+      <w:proofErr w:type="spellEnd"/>
+      <w:r>
+        <w:t xml:space="preserve"> </w:t>
+      </w:r>
+      <w:proofErr w:type="spellStart"/>
+      <w:r>
+        <w:t>đưa</w:t>
+      </w:r>
+      <w:proofErr w:type="spellEnd"/>
+      <w:r>
+        <w:t xml:space="preserve"> </w:t>
+      </w:r>
+      <w:proofErr w:type="spellStart"/>
+      <w:r>
+        <w:t>vào</w:t>
+      </w:r>
+      <w:proofErr w:type="spellEnd"/>
+      <w:r>
+        <w:t xml:space="preserve"> </w:t>
+      </w:r>
+      <w:proofErr w:type="spellStart"/>
+      <w:r>
+        <w:t>báo</w:t>
+      </w:r>
+      <w:proofErr w:type="spellEnd"/>
+      <w:r>
+        <w:t xml:space="preserve"> </w:t>
+      </w:r>
+      <w:proofErr w:type="spellStart"/>
+      <w:r>
+        <w:t>cáo</w:t>
+      </w:r>
+      <w:proofErr w:type="spellEnd"/>
     </w:p>
     <w:p>
       <w:pPr>
@@ -137,11 +724,21 @@
         </w:numPr>
       </w:pPr>
       <w:r>
-        <w:t xml:space="preserve">Cài đặt </w:t>
-      </w:r>
+        <w:t xml:space="preserve">Cài </w:t>
+      </w:r>
+      <w:proofErr w:type="spellStart"/>
+      <w:r>
+        <w:t>đặt</w:t>
+      </w:r>
+      <w:proofErr w:type="spellEnd"/>
+      <w:r>
+        <w:t xml:space="preserve"> </w:t>
+      </w:r>
+      <w:proofErr w:type="spellStart"/>
       <w:r>
         <w:t>IndexMaxPQ</w:t>
       </w:r>
+      <w:proofErr w:type="spellEnd"/>
     </w:p>
     <w:p>
       <w:pPr>
@@ -152,11 +749,24 @@
         </w:numPr>
       </w:pPr>
       <w:r>
-        <w:t xml:space="preserve">Cài đặt </w:t>
-      </w:r>
-      <w:r>
-        <w:t>Dijkstra đích</w:t>
-      </w:r>
+        <w:t xml:space="preserve">Cài </w:t>
+      </w:r>
+      <w:proofErr w:type="spellStart"/>
+      <w:r>
+        <w:t>đặt</w:t>
+      </w:r>
+      <w:proofErr w:type="spellEnd"/>
+      <w:r>
+        <w:t xml:space="preserve"> </w:t>
+      </w:r>
+      <w:r>
+        <w:t xml:space="preserve">Dijkstra </w:t>
+      </w:r>
+      <w:proofErr w:type="spellStart"/>
+      <w:r>
+        <w:t>đích</w:t>
+      </w:r>
+      <w:proofErr w:type="spellEnd"/>
     </w:p>
     <w:p>
       <w:pPr>
@@ -167,13 +777,82 @@
         </w:numPr>
       </w:pPr>
       <w:r>
-        <w:t xml:space="preserve">Cài đặt DijkstraAllPairs: </w:t>
-      </w:r>
-      <w:r>
-        <w:t>tìm mọi đường đi giữ</w:t>
-      </w:r>
-      <w:r>
-        <w:t>a hai đỉnh.</w:t>
+        <w:t xml:space="preserve">Cài </w:t>
+      </w:r>
+      <w:proofErr w:type="spellStart"/>
+      <w:r>
+        <w:t>đặt</w:t>
+      </w:r>
+      <w:proofErr w:type="spellEnd"/>
+      <w:r>
+        <w:t xml:space="preserve"> </w:t>
+      </w:r>
+      <w:proofErr w:type="spellStart"/>
+      <w:r>
+        <w:t>DijkstraAllPairs</w:t>
+      </w:r>
+      <w:proofErr w:type="spellEnd"/>
+      <w:r>
+        <w:t xml:space="preserve">: </w:t>
+      </w:r>
+      <w:proofErr w:type="spellStart"/>
+      <w:r>
+        <w:t>tìm</w:t>
+      </w:r>
+      <w:proofErr w:type="spellEnd"/>
+      <w:r>
+        <w:t xml:space="preserve"> </w:t>
+      </w:r>
+      <w:proofErr w:type="spellStart"/>
+      <w:r>
+        <w:t>mọi</w:t>
+      </w:r>
+      <w:proofErr w:type="spellEnd"/>
+      <w:r>
+        <w:t xml:space="preserve"> </w:t>
+      </w:r>
+      <w:proofErr w:type="spellStart"/>
+      <w:r>
+        <w:t>đường</w:t>
+      </w:r>
+      <w:proofErr w:type="spellEnd"/>
+      <w:r>
+        <w:t xml:space="preserve"> </w:t>
+      </w:r>
+      <w:proofErr w:type="spellStart"/>
+      <w:r>
+        <w:t>đi</w:t>
+      </w:r>
+      <w:proofErr w:type="spellEnd"/>
+      <w:r>
+        <w:t xml:space="preserve"> </w:t>
+      </w:r>
+      <w:proofErr w:type="spellStart"/>
+      <w:r>
+        <w:t>giữ</w:t>
+      </w:r>
+      <w:r>
+        <w:t>a</w:t>
+      </w:r>
+      <w:proofErr w:type="spellEnd"/>
+      <w:r>
+        <w:t xml:space="preserve"> </w:t>
+      </w:r>
+      <w:proofErr w:type="spellStart"/>
+      <w:r>
+        <w:t>hai</w:t>
+      </w:r>
+      <w:proofErr w:type="spellEnd"/>
+      <w:r>
+        <w:t xml:space="preserve"> </w:t>
+      </w:r>
+      <w:proofErr w:type="spellStart"/>
+      <w:r>
+        <w:t>đỉnh</w:t>
+      </w:r>
+      <w:proofErr w:type="spellEnd"/>
+      <w:r>
+        <w:t>.</w:t>
       </w:r>
     </w:p>
     <w:p>
@@ -185,8 +864,21 @@
         </w:numPr>
       </w:pPr>
       <w:r>
-        <w:t>Cài đặt PrimMST</w:t>
-      </w:r>
+        <w:t xml:space="preserve">Cài </w:t>
+      </w:r>
+      <w:proofErr w:type="spellStart"/>
+      <w:r>
+        <w:t>đặt</w:t>
+      </w:r>
+      <w:proofErr w:type="spellEnd"/>
+      <w:r>
+        <w:t xml:space="preserve"> </w:t>
+      </w:r>
+      <w:proofErr w:type="spellStart"/>
+      <w:r>
+        <w:t>PrimMST</w:t>
+      </w:r>
+      <w:proofErr w:type="spellEnd"/>
     </w:p>
     <w:p>
       <w:pPr>
@@ -197,8 +889,21 @@
         </w:numPr>
       </w:pPr>
       <w:r>
-        <w:t>Cài đặt Bellman-Ford đích</w:t>
-      </w:r>
+        <w:t xml:space="preserve">Cài </w:t>
+      </w:r>
+      <w:proofErr w:type="spellStart"/>
+      <w:r>
+        <w:t>đặt</w:t>
+      </w:r>
+      <w:proofErr w:type="spellEnd"/>
+      <w:r>
+        <w:t xml:space="preserve"> Bellman-Ford </w:t>
+      </w:r>
+      <w:proofErr w:type="spellStart"/>
+      <w:r>
+        <w:t>đích</w:t>
+      </w:r>
+      <w:proofErr w:type="spellEnd"/>
     </w:p>
     <w:p>
       <w:pPr>
@@ -208,11 +913,100 @@
           <w:numId w:val="2"/>
         </w:numPr>
       </w:pPr>
-      <w:r>
-        <w:t>Đóng gói ba lô</w:t>
-      </w:r>
-      <w:r>
-        <w:t xml:space="preserve"> có phương thức: taobalo(), tonggiatri(), dovat(), </w:t>
+      <w:proofErr w:type="spellStart"/>
+      <w:r>
+        <w:t>Đóng</w:t>
+      </w:r>
+      <w:proofErr w:type="spellEnd"/>
+      <w:r>
+        <w:t xml:space="preserve"> </w:t>
+      </w:r>
+      <w:proofErr w:type="spellStart"/>
+      <w:r>
+        <w:t>gói</w:t>
+      </w:r>
+      <w:proofErr w:type="spellEnd"/>
+      <w:r>
+        <w:t xml:space="preserve"> </w:t>
+      </w:r>
+      <w:proofErr w:type="spellStart"/>
+      <w:r>
+        <w:t>ba</w:t>
+      </w:r>
+      <w:proofErr w:type="spellEnd"/>
+      <w:r>
+        <w:t xml:space="preserve"> </w:t>
+      </w:r>
+      <w:proofErr w:type="spellStart"/>
+      <w:r>
+        <w:t>lô</w:t>
+      </w:r>
+      <w:proofErr w:type="spellEnd"/>
+      <w:r>
+        <w:t xml:space="preserve"> </w:t>
+      </w:r>
+      <w:proofErr w:type="spellStart"/>
+      <w:r>
+        <w:t>có</w:t>
+      </w:r>
+      <w:proofErr w:type="spellEnd"/>
+      <w:r>
+        <w:t xml:space="preserve"> </w:t>
+      </w:r>
+      <w:proofErr w:type="spellStart"/>
+      <w:r>
+        <w:t>phương</w:t>
+      </w:r>
+      <w:proofErr w:type="spellEnd"/>
+      <w:r>
+        <w:t xml:space="preserve"> </w:t>
+      </w:r>
+      <w:proofErr w:type="spellStart"/>
+      <w:r>
+        <w:t>thức</w:t>
+      </w:r>
+      <w:proofErr w:type="spellEnd"/>
+      <w:r>
+        <w:t xml:space="preserve">: </w:t>
+      </w:r>
+      <w:proofErr w:type="spellStart"/>
+      <w:proofErr w:type="gramStart"/>
+      <w:r>
+        <w:t>taobalo</w:t>
+      </w:r>
+      <w:proofErr w:type="spellEnd"/>
+      <w:r>
+        <w:t>(</w:t>
+      </w:r>
+      <w:proofErr w:type="gramEnd"/>
+      <w:r>
+        <w:t xml:space="preserve">), </w:t>
+      </w:r>
+      <w:proofErr w:type="spellStart"/>
+      <w:proofErr w:type="gramStart"/>
+      <w:r>
+        <w:t>tonggiatri</w:t>
+      </w:r>
+      <w:proofErr w:type="spellEnd"/>
+      <w:r>
+        <w:t>(</w:t>
+      </w:r>
+      <w:proofErr w:type="gramEnd"/>
+      <w:r>
+        <w:t xml:space="preserve">), </w:t>
+      </w:r>
+      <w:proofErr w:type="spellStart"/>
+      <w:proofErr w:type="gramStart"/>
+      <w:r>
+        <w:t>dovat</w:t>
+      </w:r>
+      <w:proofErr w:type="spellEnd"/>
+      <w:r>
+        <w:t>(</w:t>
+      </w:r>
+      <w:proofErr w:type="gramEnd"/>
+      <w:r>
+        <w:t xml:space="preserve">), </w:t>
       </w:r>
     </w:p>
     <w:p>
@@ -226,14 +1020,111 @@
       <w:r>
         <w:t xml:space="preserve"> </w:t>
       </w:r>
-      <w:r>
-        <w:t>Đóng g</w:t>
-      </w:r>
-      <w:r>
-        <w:t>ói Nqueens: SolutionN, Nqueens</w:t>
-      </w:r>
-      <w:r>
-        <w:t xml:space="preserve">: Tạo đối tượngNQueens(n), InKetqua(thu i), Insoluongketqua(), </w:t>
+      <w:proofErr w:type="spellStart"/>
+      <w:r>
+        <w:t>Đóng</w:t>
+      </w:r>
+      <w:proofErr w:type="spellEnd"/>
+      <w:r>
+        <w:t xml:space="preserve"> </w:t>
+      </w:r>
+      <w:proofErr w:type="spellStart"/>
+      <w:r>
+        <w:t>g</w:t>
+      </w:r>
+      <w:r>
+        <w:t>ói</w:t>
+      </w:r>
+      <w:proofErr w:type="spellEnd"/>
+      <w:r>
+        <w:t xml:space="preserve"> </w:t>
+      </w:r>
+      <w:proofErr w:type="spellStart"/>
+      <w:r>
+        <w:t>Nqueens</w:t>
+      </w:r>
+      <w:proofErr w:type="spellEnd"/>
+      <w:r>
+        <w:t xml:space="preserve">: </w:t>
+      </w:r>
+      <w:proofErr w:type="spellStart"/>
+      <w:r>
+        <w:t>SolutionN</w:t>
+      </w:r>
+      <w:proofErr w:type="spellEnd"/>
+      <w:r>
+        <w:t xml:space="preserve">, </w:t>
+      </w:r>
+      <w:proofErr w:type="spellStart"/>
+      <w:r>
+        <w:t>Nqueens</w:t>
+      </w:r>
+      <w:proofErr w:type="spellEnd"/>
+      <w:r>
+        <w:t xml:space="preserve">: </w:t>
+      </w:r>
+      <w:proofErr w:type="spellStart"/>
+      <w:r>
+        <w:t>Tạo</w:t>
+      </w:r>
+      <w:proofErr w:type="spellEnd"/>
+      <w:r>
+        <w:t xml:space="preserve"> </w:t>
+      </w:r>
+      <w:proofErr w:type="spellStart"/>
+      <w:r>
+        <w:t>đối</w:t>
+      </w:r>
+      <w:proofErr w:type="spellEnd"/>
+      <w:r>
+        <w:t xml:space="preserve"> </w:t>
+      </w:r>
+      <w:proofErr w:type="spellStart"/>
+      <w:r>
+        <w:t>tượngNQueens</w:t>
+      </w:r>
+      <w:proofErr w:type="spellEnd"/>
+      <w:r>
+        <w:t xml:space="preserve">(n), </w:t>
+      </w:r>
+      <w:proofErr w:type="spellStart"/>
+      <w:proofErr w:type="gramStart"/>
+      <w:r>
+        <w:t>InKetqua</w:t>
+      </w:r>
+      <w:proofErr w:type="spellEnd"/>
+      <w:r>
+        <w:t>(</w:t>
+      </w:r>
+      <w:proofErr w:type="spellStart"/>
+      <w:proofErr w:type="gramEnd"/>
+      <w:r>
+        <w:t>thu</w:t>
+      </w:r>
+      <w:proofErr w:type="spellEnd"/>
+      <w:r>
+        <w:t xml:space="preserve"> </w:t>
+      </w:r>
+      <w:proofErr w:type="spellStart"/>
+      <w:r>
+        <w:t>i</w:t>
+      </w:r>
+      <w:proofErr w:type="spellEnd"/>
+      <w:r>
+        <w:t xml:space="preserve">), </w:t>
+      </w:r>
+      <w:proofErr w:type="spellStart"/>
+      <w:proofErr w:type="gramStart"/>
+      <w:r>
+        <w:t>Insoluongketqua</w:t>
+      </w:r>
+      <w:proofErr w:type="spellEnd"/>
+      <w:r>
+        <w:t>(</w:t>
+      </w:r>
+      <w:proofErr w:type="gramEnd"/>
+      <w:r>
+        <w:t xml:space="preserve">), </w:t>
       </w:r>
     </w:p>
     <w:p>
@@ -247,8 +1138,109 @@
       <w:r>
         <w:t xml:space="preserve"> </w:t>
       </w:r>
-      <w:r>
-        <w:t xml:space="preserve">Giải thích các chương trình ứng dụng: TopM, SET, FrequencyCounter, BlackList, WhiteList, FileIndex, LookupIndex. </w:t>
+      <w:proofErr w:type="spellStart"/>
+      <w:r>
+        <w:t>Giải</w:t>
+      </w:r>
+      <w:proofErr w:type="spellEnd"/>
+      <w:r>
+        <w:t xml:space="preserve"> </w:t>
+      </w:r>
+      <w:proofErr w:type="spellStart"/>
+      <w:r>
+        <w:t>thích</w:t>
+      </w:r>
+      <w:proofErr w:type="spellEnd"/>
+      <w:r>
+        <w:t xml:space="preserve"> </w:t>
+      </w:r>
+      <w:proofErr w:type="spellStart"/>
+      <w:r>
+        <w:t>các</w:t>
+      </w:r>
+      <w:proofErr w:type="spellEnd"/>
+      <w:r>
+        <w:t xml:space="preserve"> </w:t>
+      </w:r>
+      <w:proofErr w:type="spellStart"/>
+      <w:r>
+        <w:t>chương</w:t>
+      </w:r>
+      <w:proofErr w:type="spellEnd"/>
+      <w:r>
+        <w:t xml:space="preserve"> </w:t>
+      </w:r>
+      <w:proofErr w:type="spellStart"/>
+      <w:r>
+        <w:t>trình</w:t>
+      </w:r>
+      <w:proofErr w:type="spellEnd"/>
+      <w:r>
+        <w:t xml:space="preserve"> </w:t>
+      </w:r>
+      <w:proofErr w:type="spellStart"/>
+      <w:r>
+        <w:t>ứng</w:t>
+      </w:r>
+      <w:proofErr w:type="spellEnd"/>
+      <w:r>
+        <w:t xml:space="preserve"> </w:t>
+      </w:r>
+      <w:proofErr w:type="spellStart"/>
+      <w:r>
+        <w:t>dụng</w:t>
+      </w:r>
+      <w:proofErr w:type="spellEnd"/>
+      <w:r>
+        <w:t xml:space="preserve">: </w:t>
+      </w:r>
+      <w:proofErr w:type="spellStart"/>
+      <w:r>
+        <w:t>TopM</w:t>
+      </w:r>
+      <w:proofErr w:type="spellEnd"/>
+      <w:r>
+        <w:t xml:space="preserve">, SET, </w:t>
+      </w:r>
+      <w:proofErr w:type="spellStart"/>
+      <w:r>
+        <w:t>FrequencyCounter</w:t>
+      </w:r>
+      <w:proofErr w:type="spellEnd"/>
+      <w:r>
+        <w:t xml:space="preserve">, </w:t>
+      </w:r>
+      <w:proofErr w:type="spellStart"/>
+      <w:r>
+        <w:t>BlackList</w:t>
+      </w:r>
+      <w:proofErr w:type="spellEnd"/>
+      <w:r>
+        <w:t xml:space="preserve">, </w:t>
+      </w:r>
+      <w:proofErr w:type="spellStart"/>
+      <w:r>
+        <w:t>WhiteList</w:t>
+      </w:r>
+      <w:proofErr w:type="spellEnd"/>
+      <w:r>
+        <w:t xml:space="preserve">, </w:t>
+      </w:r>
+      <w:proofErr w:type="spellStart"/>
+      <w:r>
+        <w:t>FileIndex</w:t>
+      </w:r>
+      <w:proofErr w:type="spellEnd"/>
+      <w:r>
+        <w:t xml:space="preserve">, </w:t>
+      </w:r>
+      <w:proofErr w:type="spellStart"/>
+      <w:r>
+        <w:t>LookupIndex</w:t>
+      </w:r>
+      <w:proofErr w:type="spellEnd"/>
+      <w:r>
+        <w:t xml:space="preserve">. </w:t>
       </w:r>
     </w:p>
     <w:p>
@@ -262,14 +1254,64 @@
       <w:r>
         <w:t xml:space="preserve"> </w:t>
       </w:r>
-      <w:r>
-        <w:t xml:space="preserve">Đóng gói: </w:t>
-      </w:r>
+      <w:proofErr w:type="spellStart"/>
+      <w:r>
+        <w:t>Đóng</w:t>
+      </w:r>
+      <w:proofErr w:type="spellEnd"/>
+      <w:r>
+        <w:t xml:space="preserve"> </w:t>
+      </w:r>
+      <w:proofErr w:type="spellStart"/>
+      <w:r>
+        <w:t>gói</w:t>
+      </w:r>
+      <w:proofErr w:type="spellEnd"/>
+      <w:r>
+        <w:t xml:space="preserve">: </w:t>
+      </w:r>
+      <w:proofErr w:type="spellStart"/>
       <w:r>
         <w:t>F</w:t>
       </w:r>
       <w:r>
-        <w:t>ileFrequencyIndex: các phương thức Đọc file, query(word)</w:t>
+        <w:t>ileFrequencyIndex</w:t>
+      </w:r>
+      <w:proofErr w:type="spellEnd"/>
+      <w:r>
+        <w:t xml:space="preserve">: </w:t>
+      </w:r>
+      <w:proofErr w:type="spellStart"/>
+      <w:r>
+        <w:t>các</w:t>
+      </w:r>
+      <w:proofErr w:type="spellEnd"/>
+      <w:r>
+        <w:t xml:space="preserve"> </w:t>
+      </w:r>
+      <w:proofErr w:type="spellStart"/>
+      <w:r>
+        <w:t>phương</w:t>
+      </w:r>
+      <w:proofErr w:type="spellEnd"/>
+      <w:r>
+        <w:t xml:space="preserve"> </w:t>
+      </w:r>
+      <w:proofErr w:type="spellStart"/>
+      <w:r>
+        <w:t>thức</w:t>
+      </w:r>
+      <w:proofErr w:type="spellEnd"/>
+      <w:r>
+        <w:t xml:space="preserve"> </w:t>
+      </w:r>
+      <w:proofErr w:type="spellStart"/>
+      <w:r>
+        <w:t>Đọc</w:t>
+      </w:r>
+      <w:proofErr w:type="spellEnd"/>
+      <w:r>
+        <w:t xml:space="preserve"> file, query(word)</w:t>
       </w:r>
     </w:p>
     <w:p>
@@ -284,11 +1326,61 @@
         <w:t xml:space="preserve"> </w:t>
       </w:r>
       <w:r>
-        <w:t xml:space="preserve">Cài đặt lớp Sinh vien </w:t>
-      </w:r>
-      <w:r>
-        <w:t>Sinhvien: tính diem TBC, tinh diem TBC hoc ky</w:t>
-      </w:r>
+        <w:t xml:space="preserve">Cài </w:t>
+      </w:r>
+      <w:proofErr w:type="spellStart"/>
+      <w:r>
+        <w:t>đặt</w:t>
+      </w:r>
+      <w:proofErr w:type="spellEnd"/>
+      <w:r>
+        <w:t xml:space="preserve"> </w:t>
+      </w:r>
+      <w:proofErr w:type="spellStart"/>
+      <w:r>
+        <w:t>lớp</w:t>
+      </w:r>
+      <w:proofErr w:type="spellEnd"/>
+      <w:r>
+        <w:t xml:space="preserve"> Sinh </w:t>
+      </w:r>
+      <w:proofErr w:type="spellStart"/>
+      <w:r>
+        <w:t>vien</w:t>
+      </w:r>
+      <w:proofErr w:type="spellEnd"/>
+      <w:r>
+        <w:t xml:space="preserve"> </w:t>
+      </w:r>
+      <w:proofErr w:type="spellStart"/>
+      <w:r>
+        <w:t>Sinhvien</w:t>
+      </w:r>
+      <w:proofErr w:type="spellEnd"/>
+      <w:r>
+        <w:t xml:space="preserve">: </w:t>
+      </w:r>
+      <w:proofErr w:type="spellStart"/>
+      <w:r>
+        <w:t>tính</w:t>
+      </w:r>
+      <w:proofErr w:type="spellEnd"/>
+      <w:r>
+        <w:t xml:space="preserve"> diem TBC, </w:t>
+      </w:r>
+      <w:proofErr w:type="spellStart"/>
+      <w:r>
+        <w:t>tinh</w:t>
+      </w:r>
+      <w:proofErr w:type="spellEnd"/>
+      <w:r>
+        <w:t xml:space="preserve"> diem TBC hoc </w:t>
+      </w:r>
+      <w:proofErr w:type="spellStart"/>
+      <w:r>
+        <w:t>ky</w:t>
+      </w:r>
+      <w:proofErr w:type="spellEnd"/>
     </w:p>
     <w:p>
       <w:pPr>
@@ -302,13 +1394,87 @@
         <w:t xml:space="preserve"> </w:t>
       </w:r>
       <w:r>
-        <w:t xml:space="preserve">DS Lop: Tao từ file Excel, </w:t>
-      </w:r>
-      <w:r>
-        <w:t xml:space="preserve">Nhap diem mon, </w:t>
-      </w:r>
-      <w:r>
-        <w:t>Tổng kết học kỳ (xét thi đua)</w:t>
+        <w:t xml:space="preserve">DS Lop: Tao </w:t>
+      </w:r>
+      <w:proofErr w:type="spellStart"/>
+      <w:r>
+        <w:t>từ</w:t>
+      </w:r>
+      <w:proofErr w:type="spellEnd"/>
+      <w:r>
+        <w:t xml:space="preserve"> file Excel, </w:t>
+      </w:r>
+      <w:proofErr w:type="spellStart"/>
+      <w:r>
+        <w:t>Nhap</w:t>
+      </w:r>
+      <w:proofErr w:type="spellEnd"/>
+      <w:r>
+        <w:t xml:space="preserve"> diem </w:t>
+      </w:r>
+      <w:proofErr w:type="spellStart"/>
+      <w:r>
+        <w:t>mon</w:t>
+      </w:r>
+      <w:proofErr w:type="spellEnd"/>
+      <w:r>
+        <w:t xml:space="preserve">, </w:t>
+      </w:r>
+      <w:proofErr w:type="spellStart"/>
+      <w:r>
+        <w:t>Tổng</w:t>
+      </w:r>
+      <w:proofErr w:type="spellEnd"/>
+      <w:r>
+        <w:t xml:space="preserve"> </w:t>
+      </w:r>
+      <w:proofErr w:type="spellStart"/>
+      <w:r>
+        <w:t>kết</w:t>
+      </w:r>
+      <w:proofErr w:type="spellEnd"/>
+      <w:r>
+        <w:t xml:space="preserve"> </w:t>
+      </w:r>
+      <w:proofErr w:type="spellStart"/>
+      <w:r>
+        <w:t>học</w:t>
+      </w:r>
+      <w:proofErr w:type="spellEnd"/>
+      <w:r>
+        <w:t xml:space="preserve"> </w:t>
+      </w:r>
+      <w:proofErr w:type="spellStart"/>
+      <w:r>
+        <w:t>kỳ</w:t>
+      </w:r>
+      <w:proofErr w:type="spellEnd"/>
+      <w:r>
+        <w:t xml:space="preserve"> (</w:t>
+      </w:r>
+      <w:proofErr w:type="spellStart"/>
+      <w:r>
+        <w:t>xét</w:t>
+      </w:r>
+      <w:proofErr w:type="spellEnd"/>
+      <w:r>
+        <w:t xml:space="preserve"> </w:t>
+      </w:r>
+      <w:proofErr w:type="spellStart"/>
+      <w:r>
+        <w:t>thi</w:t>
+      </w:r>
+      <w:proofErr w:type="spellEnd"/>
+      <w:r>
+        <w:t xml:space="preserve"> </w:t>
+      </w:r>
+      <w:proofErr w:type="spellStart"/>
+      <w:r>
+        <w:t>đua</w:t>
+      </w:r>
+      <w:proofErr w:type="spellEnd"/>
+      <w:r>
+        <w:t>)</w:t>
       </w:r>
     </w:p>
     <w:p>
@@ -319,21 +1485,94 @@
           <w:numId w:val="2"/>
         </w:numPr>
       </w:pPr>
-      <w:r>
-        <w:t>TopM sinh vien</w:t>
-      </w:r>
+      <w:proofErr w:type="spellStart"/>
+      <w:r>
+        <w:t>TopM</w:t>
+      </w:r>
+      <w:proofErr w:type="spellEnd"/>
+      <w:r>
+        <w:t xml:space="preserve"> </w:t>
+      </w:r>
+      <w:proofErr w:type="spellStart"/>
+      <w:r>
+        <w:t>sinh</w:t>
+      </w:r>
+      <w:proofErr w:type="spellEnd"/>
+      <w:r>
+        <w:t xml:space="preserve"> </w:t>
+      </w:r>
+      <w:proofErr w:type="spellStart"/>
+      <w:r>
+        <w:t>vien</w:t>
+      </w:r>
+      <w:proofErr w:type="spellEnd"/>
       <w:r>
         <w:t xml:space="preserve">: </w:t>
       </w:r>
-      <w:r>
-        <w:t xml:space="preserve">theo tieu chi </w:t>
-      </w:r>
-      <w:r>
-        <w:t>Trẻ, Điểm TBC</w:t>
-      </w:r>
-      <w:r>
-        <w:t>, Tên và họ đệm</w:t>
-      </w:r>
+      <w:proofErr w:type="spellStart"/>
+      <w:r>
+        <w:t>theo</w:t>
+      </w:r>
+      <w:proofErr w:type="spellEnd"/>
+      <w:r>
+        <w:t xml:space="preserve"> </w:t>
+      </w:r>
+      <w:proofErr w:type="spellStart"/>
+      <w:r>
+        <w:t>tieu</w:t>
+      </w:r>
+      <w:proofErr w:type="spellEnd"/>
+      <w:r>
+        <w:t xml:space="preserve"> chi </w:t>
+      </w:r>
+      <w:proofErr w:type="spellStart"/>
+      <w:r>
+        <w:t>Trẻ</w:t>
+      </w:r>
+      <w:proofErr w:type="spellEnd"/>
+      <w:r>
+        <w:t xml:space="preserve">, </w:t>
+      </w:r>
+      <w:proofErr w:type="spellStart"/>
+      <w:r>
+        <w:t>Điểm</w:t>
+      </w:r>
+      <w:proofErr w:type="spellEnd"/>
+      <w:r>
+        <w:t xml:space="preserve"> TBC</w:t>
+      </w:r>
+      <w:r>
+        <w:t xml:space="preserve">, </w:t>
+      </w:r>
+      <w:proofErr w:type="spellStart"/>
+      <w:r>
+        <w:t>Tên</w:t>
+      </w:r>
+      <w:proofErr w:type="spellEnd"/>
+      <w:r>
+        <w:t xml:space="preserve"> </w:t>
+      </w:r>
+      <w:proofErr w:type="spellStart"/>
+      <w:r>
+        <w:t>và</w:t>
+      </w:r>
+      <w:proofErr w:type="spellEnd"/>
+      <w:r>
+        <w:t xml:space="preserve"> </w:t>
+      </w:r>
+      <w:proofErr w:type="spellStart"/>
+      <w:r>
+        <w:t>họ</w:t>
+      </w:r>
+      <w:proofErr w:type="spellEnd"/>
+      <w:r>
+        <w:t xml:space="preserve"> </w:t>
+      </w:r>
+      <w:proofErr w:type="spellStart"/>
+      <w:r>
+        <w:t>đệm</w:t>
+      </w:r>
+      <w:proofErr w:type="spellEnd"/>
       <w:r>
         <w:t xml:space="preserve"> </w:t>
       </w:r>
@@ -353,10 +1592,71 @@
         <w:t>Lop</w:t>
       </w:r>
       <w:r>
-        <w:t xml:space="preserve"> dùng Bảng băm HashMaps</w:t>
-      </w:r>
-      <w:r>
-        <w:t xml:space="preserve">: bổ sung các phương thức </w:t>
+        <w:t xml:space="preserve"> </w:t>
+      </w:r>
+      <w:proofErr w:type="spellStart"/>
+      <w:r>
+        <w:t>dùng</w:t>
+      </w:r>
+      <w:proofErr w:type="spellEnd"/>
+      <w:r>
+        <w:t xml:space="preserve"> </w:t>
+      </w:r>
+      <w:proofErr w:type="spellStart"/>
+      <w:r>
+        <w:t>Bảng</w:t>
+      </w:r>
+      <w:proofErr w:type="spellEnd"/>
+      <w:r>
+        <w:t xml:space="preserve"> </w:t>
+      </w:r>
+      <w:proofErr w:type="spellStart"/>
+      <w:r>
+        <w:t>băm</w:t>
+      </w:r>
+      <w:proofErr w:type="spellEnd"/>
+      <w:r>
+        <w:t xml:space="preserve"> </w:t>
+      </w:r>
+      <w:proofErr w:type="spellStart"/>
+      <w:r>
+        <w:t>HashMaps</w:t>
+      </w:r>
+      <w:proofErr w:type="spellEnd"/>
+      <w:r>
+        <w:t xml:space="preserve">: </w:t>
+      </w:r>
+      <w:proofErr w:type="spellStart"/>
+      <w:r>
+        <w:t>bổ</w:t>
+      </w:r>
+      <w:proofErr w:type="spellEnd"/>
+      <w:r>
+        <w:t xml:space="preserve"> sung </w:t>
+      </w:r>
+      <w:proofErr w:type="spellStart"/>
+      <w:r>
+        <w:t>các</w:t>
+      </w:r>
+      <w:proofErr w:type="spellEnd"/>
+      <w:r>
+        <w:t xml:space="preserve"> </w:t>
+      </w:r>
+      <w:proofErr w:type="spellStart"/>
+      <w:r>
+        <w:t>phương</w:t>
+      </w:r>
+      <w:proofErr w:type="spellEnd"/>
+      <w:r>
+        <w:t xml:space="preserve"> </w:t>
+      </w:r>
+      <w:proofErr w:type="spellStart"/>
+      <w:r>
+        <w:t>thức</w:t>
+      </w:r>
+      <w:proofErr w:type="spellEnd"/>
+      <w:r>
+        <w:t xml:space="preserve"> </w:t>
       </w:r>
     </w:p>
     <w:p>
@@ -368,8 +1668,61 @@
         </w:numPr>
       </w:pPr>
       <w:r>
-        <w:t>In danh sách lớp sắp xếp theo tên</w:t>
-      </w:r>
+        <w:t xml:space="preserve">In </w:t>
+      </w:r>
+      <w:proofErr w:type="spellStart"/>
+      <w:r>
+        <w:t>danh</w:t>
+      </w:r>
+      <w:proofErr w:type="spellEnd"/>
+      <w:r>
+        <w:t xml:space="preserve"> </w:t>
+      </w:r>
+      <w:proofErr w:type="spellStart"/>
+      <w:r>
+        <w:t>sách</w:t>
+      </w:r>
+      <w:proofErr w:type="spellEnd"/>
+      <w:r>
+        <w:t xml:space="preserve"> </w:t>
+      </w:r>
+      <w:proofErr w:type="spellStart"/>
+      <w:r>
+        <w:t>lớp</w:t>
+      </w:r>
+      <w:proofErr w:type="spellEnd"/>
+      <w:r>
+        <w:t xml:space="preserve"> </w:t>
+      </w:r>
+      <w:proofErr w:type="spellStart"/>
+      <w:r>
+        <w:t>sắp</w:t>
+      </w:r>
+      <w:proofErr w:type="spellEnd"/>
+      <w:r>
+        <w:t xml:space="preserve"> </w:t>
+      </w:r>
+      <w:proofErr w:type="spellStart"/>
+      <w:r>
+        <w:t>xếp</w:t>
+      </w:r>
+      <w:proofErr w:type="spellEnd"/>
+      <w:r>
+        <w:t xml:space="preserve"> </w:t>
+      </w:r>
+      <w:proofErr w:type="spellStart"/>
+      <w:r>
+        <w:t>theo</w:t>
+      </w:r>
+      <w:proofErr w:type="spellEnd"/>
+      <w:r>
+        <w:t xml:space="preserve"> </w:t>
+      </w:r>
+      <w:proofErr w:type="spellStart"/>
+      <w:r>
+        <w:t>tên</w:t>
+      </w:r>
+      <w:proofErr w:type="spellEnd"/>
     </w:p>
     <w:p>
       <w:pPr>
@@ -380,8 +1733,101 @@
         </w:numPr>
       </w:pPr>
       <w:r>
-        <w:t>In danh sách lớp sắp xếp theo ngày sinh từ già đến trẻ</w:t>
-      </w:r>
+        <w:t xml:space="preserve">In </w:t>
+      </w:r>
+      <w:proofErr w:type="spellStart"/>
+      <w:r>
+        <w:t>danh</w:t>
+      </w:r>
+      <w:proofErr w:type="spellEnd"/>
+      <w:r>
+        <w:t xml:space="preserve"> </w:t>
+      </w:r>
+      <w:proofErr w:type="spellStart"/>
+      <w:r>
+        <w:t>sách</w:t>
+      </w:r>
+      <w:proofErr w:type="spellEnd"/>
+      <w:r>
+        <w:t xml:space="preserve"> </w:t>
+      </w:r>
+      <w:proofErr w:type="spellStart"/>
+      <w:r>
+        <w:t>lớp</w:t>
+      </w:r>
+      <w:proofErr w:type="spellEnd"/>
+      <w:r>
+        <w:t xml:space="preserve"> </w:t>
+      </w:r>
+      <w:proofErr w:type="spellStart"/>
+      <w:r>
+        <w:t>sắp</w:t>
+      </w:r>
+      <w:proofErr w:type="spellEnd"/>
+      <w:r>
+        <w:t xml:space="preserve"> </w:t>
+      </w:r>
+      <w:proofErr w:type="spellStart"/>
+      <w:r>
+        <w:t>xếp</w:t>
+      </w:r>
+      <w:proofErr w:type="spellEnd"/>
+      <w:r>
+        <w:t xml:space="preserve"> </w:t>
+      </w:r>
+      <w:proofErr w:type="spellStart"/>
+      <w:r>
+        <w:t>theo</w:t>
+      </w:r>
+      <w:proofErr w:type="spellEnd"/>
+      <w:r>
+        <w:t xml:space="preserve"> </w:t>
+      </w:r>
+      <w:proofErr w:type="spellStart"/>
+      <w:r>
+        <w:t>ngày</w:t>
+      </w:r>
+      <w:proofErr w:type="spellEnd"/>
+      <w:r>
+        <w:t xml:space="preserve"> </w:t>
+      </w:r>
+      <w:proofErr w:type="spellStart"/>
+      <w:r>
+        <w:t>sinh</w:t>
+      </w:r>
+      <w:proofErr w:type="spellEnd"/>
+      <w:r>
+        <w:t xml:space="preserve"> </w:t>
+      </w:r>
+      <w:proofErr w:type="spellStart"/>
+      <w:r>
+        <w:t>từ</w:t>
+      </w:r>
+      <w:proofErr w:type="spellEnd"/>
+      <w:r>
+        <w:t xml:space="preserve"> </w:t>
+      </w:r>
+      <w:proofErr w:type="spellStart"/>
+      <w:r>
+        <w:t>già</w:t>
+      </w:r>
+      <w:proofErr w:type="spellEnd"/>
+      <w:r>
+        <w:t xml:space="preserve"> </w:t>
+      </w:r>
+      <w:proofErr w:type="spellStart"/>
+      <w:r>
+        <w:t>đến</w:t>
+      </w:r>
+      <w:proofErr w:type="spellEnd"/>
+      <w:r>
+        <w:t xml:space="preserve"> </w:t>
+      </w:r>
+      <w:proofErr w:type="spellStart"/>
+      <w:r>
+        <w:t>trẻ</w:t>
+      </w:r>
+      <w:proofErr w:type="spellEnd"/>
     </w:p>
     <w:p>
       <w:pPr>
@@ -392,7 +1838,207 @@
         </w:numPr>
       </w:pPr>
       <w:r>
-        <w:t xml:space="preserve">In danh sách sinh viên theo Quê (các sinh viên cùng quê sắp xếp theo tên). Cho quê, đưa ra danh sách sinh viên có quê đó. </w:t>
+        <w:t xml:space="preserve">In </w:t>
+      </w:r>
+      <w:proofErr w:type="spellStart"/>
+      <w:r>
+        <w:t>danh</w:t>
+      </w:r>
+      <w:proofErr w:type="spellEnd"/>
+      <w:r>
+        <w:t xml:space="preserve"> </w:t>
+      </w:r>
+      <w:proofErr w:type="spellStart"/>
+      <w:r>
+        <w:t>sách</w:t>
+      </w:r>
+      <w:proofErr w:type="spellEnd"/>
+      <w:r>
+        <w:t xml:space="preserve"> </w:t>
+      </w:r>
+      <w:proofErr w:type="spellStart"/>
+      <w:r>
+        <w:t>sinh</w:t>
+      </w:r>
+      <w:proofErr w:type="spellEnd"/>
+      <w:r>
+        <w:t xml:space="preserve"> </w:t>
+      </w:r>
+      <w:proofErr w:type="spellStart"/>
+      <w:r>
+        <w:t>viên</w:t>
+      </w:r>
+      <w:proofErr w:type="spellEnd"/>
+      <w:r>
+        <w:t xml:space="preserve"> </w:t>
+      </w:r>
+      <w:proofErr w:type="spellStart"/>
+      <w:r>
+        <w:t>theo</w:t>
+      </w:r>
+      <w:proofErr w:type="spellEnd"/>
+      <w:r>
+        <w:t xml:space="preserve"> </w:t>
+      </w:r>
+      <w:proofErr w:type="spellStart"/>
+      <w:r>
+        <w:t>Quê</w:t>
+      </w:r>
+      <w:proofErr w:type="spellEnd"/>
+      <w:r>
+        <w:t xml:space="preserve"> (</w:t>
+      </w:r>
+      <w:proofErr w:type="spellStart"/>
+      <w:r>
+        <w:t>các</w:t>
+      </w:r>
+      <w:proofErr w:type="spellEnd"/>
+      <w:r>
+        <w:t xml:space="preserve"> </w:t>
+      </w:r>
+      <w:proofErr w:type="spellStart"/>
+      <w:r>
+        <w:t>sinh</w:t>
+      </w:r>
+      <w:proofErr w:type="spellEnd"/>
+      <w:r>
+        <w:t xml:space="preserve"> </w:t>
+      </w:r>
+      <w:proofErr w:type="spellStart"/>
+      <w:r>
+        <w:t>viên</w:t>
+      </w:r>
+      <w:proofErr w:type="spellEnd"/>
+      <w:r>
+        <w:t xml:space="preserve"> </w:t>
+      </w:r>
+      <w:proofErr w:type="spellStart"/>
+      <w:r>
+        <w:t>cùng</w:t>
+      </w:r>
+      <w:proofErr w:type="spellEnd"/>
+      <w:r>
+        <w:t xml:space="preserve"> </w:t>
+      </w:r>
+      <w:proofErr w:type="spellStart"/>
+      <w:r>
+        <w:t>quê</w:t>
+      </w:r>
+      <w:proofErr w:type="spellEnd"/>
+      <w:r>
+        <w:t xml:space="preserve"> </w:t>
+      </w:r>
+      <w:proofErr w:type="spellStart"/>
+      <w:r>
+        <w:t>sắp</w:t>
+      </w:r>
+      <w:proofErr w:type="spellEnd"/>
+      <w:r>
+        <w:t xml:space="preserve"> </w:t>
+      </w:r>
+      <w:proofErr w:type="spellStart"/>
+      <w:r>
+        <w:t>xếp</w:t>
+      </w:r>
+      <w:proofErr w:type="spellEnd"/>
+      <w:r>
+        <w:t xml:space="preserve"> </w:t>
+      </w:r>
+      <w:proofErr w:type="spellStart"/>
+      <w:r>
+        <w:t>theo</w:t>
+      </w:r>
+      <w:proofErr w:type="spellEnd"/>
+      <w:r>
+        <w:t xml:space="preserve"> </w:t>
+      </w:r>
+      <w:proofErr w:type="spellStart"/>
+      <w:r>
+        <w:t>tên</w:t>
+      </w:r>
+      <w:proofErr w:type="spellEnd"/>
+      <w:r>
+        <w:t xml:space="preserve">). Cho </w:t>
+      </w:r>
+      <w:proofErr w:type="spellStart"/>
+      <w:r>
+        <w:t>quê</w:t>
+      </w:r>
+      <w:proofErr w:type="spellEnd"/>
+      <w:r>
+        <w:t xml:space="preserve">, </w:t>
+      </w:r>
+      <w:proofErr w:type="spellStart"/>
+      <w:r>
+        <w:t>đưa</w:t>
+      </w:r>
+      <w:proofErr w:type="spellEnd"/>
+      <w:r>
+        <w:t xml:space="preserve"> </w:t>
+      </w:r>
+      <w:proofErr w:type="spellStart"/>
+      <w:r>
+        <w:t>ra</w:t>
+      </w:r>
+      <w:proofErr w:type="spellEnd"/>
+      <w:r>
+        <w:t xml:space="preserve"> </w:t>
+      </w:r>
+      <w:proofErr w:type="spellStart"/>
+      <w:r>
+        <w:t>danh</w:t>
+      </w:r>
+      <w:proofErr w:type="spellEnd"/>
+      <w:r>
+        <w:t xml:space="preserve"> </w:t>
+      </w:r>
+      <w:proofErr w:type="spellStart"/>
+      <w:r>
+        <w:t>sách</w:t>
+      </w:r>
+      <w:proofErr w:type="spellEnd"/>
+      <w:r>
+        <w:t xml:space="preserve"> </w:t>
+      </w:r>
+      <w:proofErr w:type="spellStart"/>
+      <w:r>
+        <w:t>sinh</w:t>
+      </w:r>
+      <w:proofErr w:type="spellEnd"/>
+      <w:r>
+        <w:t xml:space="preserve"> </w:t>
+      </w:r>
+      <w:proofErr w:type="spellStart"/>
+      <w:r>
+        <w:t>viên</w:t>
+      </w:r>
+      <w:proofErr w:type="spellEnd"/>
+      <w:r>
+        <w:t xml:space="preserve"> </w:t>
+      </w:r>
+      <w:proofErr w:type="spellStart"/>
+      <w:r>
+        <w:t>có</w:t>
+      </w:r>
+      <w:proofErr w:type="spellEnd"/>
+      <w:r>
+        <w:t xml:space="preserve"> </w:t>
+      </w:r>
+      <w:proofErr w:type="spellStart"/>
+      <w:r>
+        <w:t>quê</w:t>
+      </w:r>
+      <w:proofErr w:type="spellEnd"/>
+      <w:r>
+        <w:t xml:space="preserve"> </w:t>
+      </w:r>
+      <w:proofErr w:type="spellStart"/>
+      <w:r>
+        <w:t>đó</w:t>
+      </w:r>
+      <w:proofErr w:type="spellEnd"/>
+      <w:r>
+        <w:t xml:space="preserve">. </w:t>
       </w:r>
     </w:p>
     <w:p>
@@ -406,32 +2052,288 @@
       <w:r>
         <w:t xml:space="preserve"> </w:t>
       </w:r>
-      <w:r>
-        <w:t>Giả sử cho danh sách sinh vien dang excel: sinhvien.csv, trong đó có các cột masv, Tên, họ đệm, Điểm TBC, ngày tháng năm sinh, quê quán</w:t>
-      </w:r>
-      <w:r>
-        <w:t xml:space="preserve"> (tỉnh)</w:t>
+      <w:proofErr w:type="spellStart"/>
+      <w:r>
+        <w:t>Giả</w:t>
+      </w:r>
+      <w:proofErr w:type="spellEnd"/>
+      <w:r>
+        <w:t xml:space="preserve"> </w:t>
+      </w:r>
+      <w:proofErr w:type="spellStart"/>
+      <w:r>
+        <w:t>sử</w:t>
+      </w:r>
+      <w:proofErr w:type="spellEnd"/>
+      <w:r>
+        <w:t xml:space="preserve"> </w:t>
+      </w:r>
+      <w:proofErr w:type="spellStart"/>
+      <w:r>
+        <w:t>cho</w:t>
+      </w:r>
+      <w:proofErr w:type="spellEnd"/>
+      <w:r>
+        <w:t xml:space="preserve"> </w:t>
+      </w:r>
+      <w:proofErr w:type="spellStart"/>
+      <w:r>
+        <w:t>danh</w:t>
+      </w:r>
+      <w:proofErr w:type="spellEnd"/>
+      <w:r>
+        <w:t xml:space="preserve"> </w:t>
+      </w:r>
+      <w:proofErr w:type="spellStart"/>
+      <w:r>
+        <w:t>sách</w:t>
+      </w:r>
+      <w:proofErr w:type="spellEnd"/>
+      <w:r>
+        <w:t xml:space="preserve"> </w:t>
+      </w:r>
+      <w:proofErr w:type="spellStart"/>
+      <w:r>
+        <w:t>sinh</w:t>
+      </w:r>
+      <w:proofErr w:type="spellEnd"/>
+      <w:r>
+        <w:t xml:space="preserve"> </w:t>
+      </w:r>
+      <w:proofErr w:type="spellStart"/>
+      <w:r>
+        <w:t>vien</w:t>
+      </w:r>
+      <w:proofErr w:type="spellEnd"/>
+      <w:r>
+        <w:t xml:space="preserve"> dang excel: sinhvien.csv, trong </w:t>
+      </w:r>
+      <w:proofErr w:type="spellStart"/>
+      <w:r>
+        <w:t>đó</w:t>
+      </w:r>
+      <w:proofErr w:type="spellEnd"/>
+      <w:r>
+        <w:t xml:space="preserve"> </w:t>
+      </w:r>
+      <w:proofErr w:type="spellStart"/>
+      <w:r>
+        <w:t>có</w:t>
+      </w:r>
+      <w:proofErr w:type="spellEnd"/>
+      <w:r>
+        <w:t xml:space="preserve"> </w:t>
+      </w:r>
+      <w:proofErr w:type="spellStart"/>
+      <w:r>
+        <w:t>các</w:t>
+      </w:r>
+      <w:proofErr w:type="spellEnd"/>
+      <w:r>
+        <w:t xml:space="preserve"> </w:t>
+      </w:r>
+      <w:proofErr w:type="spellStart"/>
+      <w:r>
+        <w:t>cột</w:t>
+      </w:r>
+      <w:proofErr w:type="spellEnd"/>
+      <w:r>
+        <w:t xml:space="preserve"> </w:t>
+      </w:r>
+      <w:proofErr w:type="spellStart"/>
+      <w:r>
+        <w:t>masv</w:t>
+      </w:r>
+      <w:proofErr w:type="spellEnd"/>
+      <w:r>
+        <w:t xml:space="preserve">, </w:t>
+      </w:r>
+      <w:proofErr w:type="spellStart"/>
+      <w:r>
+        <w:t>Tên</w:t>
+      </w:r>
+      <w:proofErr w:type="spellEnd"/>
+      <w:r>
+        <w:t xml:space="preserve">, </w:t>
+      </w:r>
+      <w:proofErr w:type="spellStart"/>
+      <w:r>
+        <w:t>họ</w:t>
+      </w:r>
+      <w:proofErr w:type="spellEnd"/>
+      <w:r>
+        <w:t xml:space="preserve"> </w:t>
+      </w:r>
+      <w:proofErr w:type="spellStart"/>
+      <w:r>
+        <w:t>đệm</w:t>
+      </w:r>
+      <w:proofErr w:type="spellEnd"/>
+      <w:r>
+        <w:t xml:space="preserve">, </w:t>
+      </w:r>
+      <w:proofErr w:type="spellStart"/>
+      <w:r>
+        <w:t>Điểm</w:t>
+      </w:r>
+      <w:proofErr w:type="spellEnd"/>
+      <w:r>
+        <w:t xml:space="preserve"> TBC, </w:t>
+      </w:r>
+      <w:proofErr w:type="spellStart"/>
+      <w:r>
+        <w:t>ngày</w:t>
+      </w:r>
+      <w:proofErr w:type="spellEnd"/>
+      <w:r>
+        <w:t xml:space="preserve"> </w:t>
+      </w:r>
+      <w:proofErr w:type="spellStart"/>
+      <w:r>
+        <w:t>tháng</w:t>
+      </w:r>
+      <w:proofErr w:type="spellEnd"/>
+      <w:r>
+        <w:t xml:space="preserve"> </w:t>
+      </w:r>
+      <w:proofErr w:type="spellStart"/>
+      <w:r>
+        <w:t>năm</w:t>
+      </w:r>
+      <w:proofErr w:type="spellEnd"/>
+      <w:r>
+        <w:t xml:space="preserve"> </w:t>
+      </w:r>
+      <w:proofErr w:type="spellStart"/>
+      <w:r>
+        <w:t>sinh</w:t>
+      </w:r>
+      <w:proofErr w:type="spellEnd"/>
+      <w:r>
+        <w:t xml:space="preserve">, </w:t>
+      </w:r>
+      <w:proofErr w:type="spellStart"/>
+      <w:r>
+        <w:t>quê</w:t>
+      </w:r>
+      <w:proofErr w:type="spellEnd"/>
+      <w:r>
+        <w:t xml:space="preserve"> </w:t>
+      </w:r>
+      <w:proofErr w:type="spellStart"/>
+      <w:r>
+        <w:t>quán</w:t>
+      </w:r>
+      <w:proofErr w:type="spellEnd"/>
+      <w:r>
+        <w:t xml:space="preserve"> (</w:t>
+      </w:r>
+      <w:proofErr w:type="spellStart"/>
+      <w:r>
+        <w:t>tỉnh</w:t>
+      </w:r>
+      <w:proofErr w:type="spellEnd"/>
+      <w:r>
+        <w:t>)</w:t>
       </w:r>
       <w:r>
         <w:t xml:space="preserve">. </w:t>
       </w:r>
-      <w:r>
-        <w:t xml:space="preserve">Đọc file tạo đối tượng </w:t>
-      </w:r>
-      <w:r>
-        <w:t xml:space="preserve">DSLop </w:t>
-      </w:r>
-      <w:r>
-        <w:t xml:space="preserve">và </w:t>
-      </w:r>
-      <w:r>
-        <w:t xml:space="preserve">cài đặt thêm </w:t>
-      </w:r>
-      <w:r>
-        <w:t xml:space="preserve">các </w:t>
-      </w:r>
-      <w:r>
-        <w:t xml:space="preserve">phương thức </w:t>
+      <w:proofErr w:type="spellStart"/>
+      <w:r>
+        <w:t>Đọc</w:t>
+      </w:r>
+      <w:proofErr w:type="spellEnd"/>
+      <w:r>
+        <w:t xml:space="preserve"> file </w:t>
+      </w:r>
+      <w:proofErr w:type="spellStart"/>
+      <w:r>
+        <w:t>tạo</w:t>
+      </w:r>
+      <w:proofErr w:type="spellEnd"/>
+      <w:r>
+        <w:t xml:space="preserve"> </w:t>
+      </w:r>
+      <w:proofErr w:type="spellStart"/>
+      <w:r>
+        <w:t>đối</w:t>
+      </w:r>
+      <w:proofErr w:type="spellEnd"/>
+      <w:r>
+        <w:t xml:space="preserve"> </w:t>
+      </w:r>
+      <w:proofErr w:type="spellStart"/>
+      <w:r>
+        <w:t>tượng</w:t>
+      </w:r>
+      <w:proofErr w:type="spellEnd"/>
+      <w:r>
+        <w:t xml:space="preserve"> </w:t>
+      </w:r>
+      <w:proofErr w:type="spellStart"/>
+      <w:r>
+        <w:t>DSLop</w:t>
+      </w:r>
+      <w:proofErr w:type="spellEnd"/>
+      <w:r>
+        <w:t xml:space="preserve"> </w:t>
+      </w:r>
+      <w:proofErr w:type="spellStart"/>
+      <w:r>
+        <w:t>và</w:t>
+      </w:r>
+      <w:proofErr w:type="spellEnd"/>
+      <w:r>
+        <w:t xml:space="preserve"> </w:t>
+      </w:r>
+      <w:proofErr w:type="spellStart"/>
+      <w:r>
+        <w:t>cài</w:t>
+      </w:r>
+      <w:proofErr w:type="spellEnd"/>
+      <w:r>
+        <w:t xml:space="preserve"> </w:t>
+      </w:r>
+      <w:proofErr w:type="spellStart"/>
+      <w:r>
+        <w:t>đặt</w:t>
+      </w:r>
+      <w:proofErr w:type="spellEnd"/>
+      <w:r>
+        <w:t xml:space="preserve"> </w:t>
+      </w:r>
+      <w:proofErr w:type="spellStart"/>
+      <w:r>
+        <w:t>thêm</w:t>
+      </w:r>
+      <w:proofErr w:type="spellEnd"/>
+      <w:r>
+        <w:t xml:space="preserve"> </w:t>
+      </w:r>
+      <w:proofErr w:type="spellStart"/>
+      <w:r>
+        <w:t>các</w:t>
+      </w:r>
+      <w:proofErr w:type="spellEnd"/>
+      <w:r>
+        <w:t xml:space="preserve"> </w:t>
+      </w:r>
+      <w:proofErr w:type="spellStart"/>
+      <w:r>
+        <w:t>phương</w:t>
+      </w:r>
+      <w:proofErr w:type="spellEnd"/>
+      <w:r>
+        <w:t xml:space="preserve"> </w:t>
+      </w:r>
+      <w:proofErr w:type="spellStart"/>
+      <w:r>
+        <w:t>thức</w:t>
+      </w:r>
+      <w:proofErr w:type="spellEnd"/>
+      <w:r>
+        <w:t xml:space="preserve"> </w:t>
       </w:r>
     </w:p>
     <w:p>
@@ -442,17 +2344,128 @@
           <w:numId w:val="2"/>
         </w:numPr>
       </w:pPr>
-      <w:r>
-        <w:t>Truy vấn</w:t>
-      </w:r>
+      <w:proofErr w:type="spellStart"/>
+      <w:r>
+        <w:t>Truy</w:t>
+      </w:r>
+      <w:proofErr w:type="spellEnd"/>
+      <w:r>
+        <w:t xml:space="preserve"> </w:t>
+      </w:r>
+      <w:proofErr w:type="spellStart"/>
+      <w:r>
+        <w:t>vấn</w:t>
+      </w:r>
+      <w:proofErr w:type="spellEnd"/>
       <w:r>
         <w:t xml:space="preserve">: </w:t>
       </w:r>
       <w:r>
         <w:t xml:space="preserve"> </w:t>
       </w:r>
-      <w:r>
-        <w:t>InDanhsachĐồnghương (tỉnh) đưa ra các sinh viên có quê là tỉnh đã cho.</w:t>
+      <w:proofErr w:type="spellStart"/>
+      <w:r>
+        <w:t>InDanhsachĐồnghương</w:t>
+      </w:r>
+      <w:proofErr w:type="spellEnd"/>
+      <w:r>
+        <w:t xml:space="preserve"> (</w:t>
+      </w:r>
+      <w:proofErr w:type="spellStart"/>
+      <w:r>
+        <w:t>tỉnh</w:t>
+      </w:r>
+      <w:proofErr w:type="spellEnd"/>
+      <w:r>
+        <w:t xml:space="preserve">) </w:t>
+      </w:r>
+      <w:proofErr w:type="spellStart"/>
+      <w:r>
+        <w:t>đưa</w:t>
+      </w:r>
+      <w:proofErr w:type="spellEnd"/>
+      <w:r>
+        <w:t xml:space="preserve"> </w:t>
+      </w:r>
+      <w:proofErr w:type="spellStart"/>
+      <w:r>
+        <w:t>ra</w:t>
+      </w:r>
+      <w:proofErr w:type="spellEnd"/>
+      <w:r>
+        <w:t xml:space="preserve"> </w:t>
+      </w:r>
+      <w:proofErr w:type="spellStart"/>
+      <w:r>
+        <w:t>các</w:t>
+      </w:r>
+      <w:proofErr w:type="spellEnd"/>
+      <w:r>
+        <w:t xml:space="preserve"> </w:t>
+      </w:r>
+      <w:proofErr w:type="spellStart"/>
+      <w:r>
+        <w:t>sinh</w:t>
+      </w:r>
+      <w:proofErr w:type="spellEnd"/>
+      <w:r>
+        <w:t xml:space="preserve"> </w:t>
+      </w:r>
+      <w:proofErr w:type="spellStart"/>
+      <w:r>
+        <w:t>viên</w:t>
+      </w:r>
+      <w:proofErr w:type="spellEnd"/>
+      <w:r>
+        <w:t xml:space="preserve"> </w:t>
+      </w:r>
+      <w:proofErr w:type="spellStart"/>
+      <w:r>
+        <w:t>có</w:t>
+      </w:r>
+      <w:proofErr w:type="spellEnd"/>
+      <w:r>
+        <w:t xml:space="preserve"> </w:t>
+      </w:r>
+      <w:proofErr w:type="spellStart"/>
+      <w:r>
+        <w:t>quê</w:t>
+      </w:r>
+      <w:proofErr w:type="spellEnd"/>
+      <w:r>
+        <w:t xml:space="preserve"> </w:t>
+      </w:r>
+      <w:proofErr w:type="spellStart"/>
+      <w:r>
+        <w:t>là</w:t>
+      </w:r>
+      <w:proofErr w:type="spellEnd"/>
+      <w:r>
+        <w:t xml:space="preserve"> </w:t>
+      </w:r>
+      <w:proofErr w:type="spellStart"/>
+      <w:r>
+        <w:t>tỉnh</w:t>
+      </w:r>
+      <w:proofErr w:type="spellEnd"/>
+      <w:r>
+        <w:t xml:space="preserve"> </w:t>
+      </w:r>
+      <w:proofErr w:type="spellStart"/>
+      <w:r>
+        <w:t>đã</w:t>
+      </w:r>
+      <w:proofErr w:type="spellEnd"/>
+      <w:r>
+        <w:t xml:space="preserve"> </w:t>
+      </w:r>
+      <w:proofErr w:type="spellStart"/>
+      <w:r>
+        <w:t>cho</w:t>
+      </w:r>
+      <w:proofErr w:type="spellEnd"/>
+      <w:r>
+        <w:t>.</w:t>
       </w:r>
     </w:p>
     <w:p>
@@ -463,11 +2476,133 @@
           <w:numId w:val="2"/>
         </w:numPr>
       </w:pPr>
-      <w:r>
-        <w:t xml:space="preserve">Truy vấn: </w:t>
-      </w:r>
-      <w:r>
-        <w:t xml:space="preserve">IndanhsachSinhvien(diem) đưa ra các sinh viên có điểm TBC từ cao đến thấp, mà điểm TBC &gt;= diem   </w:t>
+      <w:proofErr w:type="spellStart"/>
+      <w:r>
+        <w:t>Truy</w:t>
+      </w:r>
+      <w:proofErr w:type="spellEnd"/>
+      <w:r>
+        <w:t xml:space="preserve"> </w:t>
+      </w:r>
+      <w:proofErr w:type="spellStart"/>
+      <w:r>
+        <w:t>vấn</w:t>
+      </w:r>
+      <w:proofErr w:type="spellEnd"/>
+      <w:r>
+        <w:t xml:space="preserve">: </w:t>
+      </w:r>
+      <w:proofErr w:type="spellStart"/>
+      <w:r>
+        <w:t>IndanhsachSinhvien</w:t>
+      </w:r>
+      <w:proofErr w:type="spellEnd"/>
+      <w:r>
+        <w:t xml:space="preserve">(diem) </w:t>
+      </w:r>
+      <w:proofErr w:type="spellStart"/>
+      <w:r>
+        <w:t>đưa</w:t>
+      </w:r>
+      <w:proofErr w:type="spellEnd"/>
+      <w:r>
+        <w:t xml:space="preserve"> </w:t>
+      </w:r>
+      <w:proofErr w:type="spellStart"/>
+      <w:r>
+        <w:t>ra</w:t>
+      </w:r>
+      <w:proofErr w:type="spellEnd"/>
+      <w:r>
+        <w:t xml:space="preserve"> </w:t>
+      </w:r>
+      <w:proofErr w:type="spellStart"/>
+      <w:r>
+        <w:t>các</w:t>
+      </w:r>
+      <w:proofErr w:type="spellEnd"/>
+      <w:r>
+        <w:t xml:space="preserve"> </w:t>
+      </w:r>
+      <w:proofErr w:type="spellStart"/>
+      <w:r>
+        <w:t>sinh</w:t>
+      </w:r>
+      <w:proofErr w:type="spellEnd"/>
+      <w:r>
+        <w:t xml:space="preserve"> </w:t>
+      </w:r>
+      <w:proofErr w:type="spellStart"/>
+      <w:r>
+        <w:t>viên</w:t>
+      </w:r>
+      <w:proofErr w:type="spellEnd"/>
+      <w:r>
+        <w:t xml:space="preserve"> </w:t>
+      </w:r>
+      <w:proofErr w:type="spellStart"/>
+      <w:r>
+        <w:t>có</w:t>
+      </w:r>
+      <w:proofErr w:type="spellEnd"/>
+      <w:r>
+        <w:t xml:space="preserve"> </w:t>
+      </w:r>
+      <w:proofErr w:type="spellStart"/>
+      <w:r>
+        <w:t>điểm</w:t>
+      </w:r>
+      <w:proofErr w:type="spellEnd"/>
+      <w:r>
+        <w:t xml:space="preserve"> TBC </w:t>
+      </w:r>
+      <w:proofErr w:type="spellStart"/>
+      <w:r>
+        <w:t>từ</w:t>
+      </w:r>
+      <w:proofErr w:type="spellEnd"/>
+      <w:r>
+        <w:t xml:space="preserve"> </w:t>
+      </w:r>
+      <w:proofErr w:type="spellStart"/>
+      <w:r>
+        <w:t>cao</w:t>
+      </w:r>
+      <w:proofErr w:type="spellEnd"/>
+      <w:r>
+        <w:t xml:space="preserve"> </w:t>
+      </w:r>
+      <w:proofErr w:type="spellStart"/>
+      <w:r>
+        <w:t>đến</w:t>
+      </w:r>
+      <w:proofErr w:type="spellEnd"/>
+      <w:r>
+        <w:t xml:space="preserve"> </w:t>
+      </w:r>
+      <w:proofErr w:type="spellStart"/>
+      <w:r>
+        <w:t>thấp</w:t>
+      </w:r>
+      <w:proofErr w:type="spellEnd"/>
+      <w:r>
+        <w:t xml:space="preserve">, </w:t>
+      </w:r>
+      <w:proofErr w:type="spellStart"/>
+      <w:r>
+        <w:t>mà</w:t>
+      </w:r>
+      <w:proofErr w:type="spellEnd"/>
+      <w:r>
+        <w:t xml:space="preserve"> </w:t>
+      </w:r>
+      <w:proofErr w:type="spellStart"/>
+      <w:r>
+        <w:t>điểm</w:t>
+      </w:r>
+      <w:proofErr w:type="spellEnd"/>
+      <w:r>
+        <w:t xml:space="preserve"> TBC &gt;= diem   </w:t>
       </w:r>
     </w:p>
     <w:p>
@@ -482,7 +2617,15 @@
         <w:t xml:space="preserve"> </w:t>
       </w:r>
       <w:r>
-        <w:t xml:space="preserve">Cài đặt </w:t>
+        <w:t xml:space="preserve">Cài </w:t>
+      </w:r>
+      <w:proofErr w:type="spellStart"/>
+      <w:r>
+        <w:t>đặt</w:t>
+      </w:r>
+      <w:proofErr w:type="spellEnd"/>
+      <w:r>
+        <w:t xml:space="preserve"> </w:t>
       </w:r>
       <w:r>
         <w:t>Ford-Fulkerson-Cut</w:t>
@@ -495,12 +2638,341 @@
           <w:ilvl w:val="0"/>
           <w:numId w:val="2"/>
         </w:numPr>
-      </w:pPr>
-      <w:r>
-        <w:t xml:space="preserve"> </w:t>
-      </w:r>
-      <w:r>
-        <w:t>VietnamDate: bổ sung nhiều cách tạo đối tượng Date: ngày/tháng/ năm; ngày - tháng – năm, ngày … tháng … năm …</w:t>
+        <w:rPr>
+          <w:b/>
+          <w:bCs/>
+          <w:i/>
+          <w:iCs/>
+        </w:rPr>
+      </w:pPr>
+      <w:r>
+        <w:rPr>
+          <w:b/>
+          <w:bCs/>
+          <w:i/>
+          <w:iCs/>
+        </w:rPr>
+        <w:t xml:space="preserve"> </w:t>
+      </w:r>
+      <w:proofErr w:type="spellStart"/>
+      <w:r>
+        <w:rPr>
+          <w:b/>
+          <w:bCs/>
+          <w:i/>
+          <w:iCs/>
+        </w:rPr>
+        <w:t>VietnamDate</w:t>
+      </w:r>
+      <w:proofErr w:type="spellEnd"/>
+      <w:r>
+        <w:rPr>
+          <w:b/>
+          <w:bCs/>
+          <w:i/>
+          <w:iCs/>
+        </w:rPr>
+        <w:t xml:space="preserve">: </w:t>
+      </w:r>
+      <w:proofErr w:type="spellStart"/>
+      <w:r>
+        <w:rPr>
+          <w:b/>
+          <w:bCs/>
+          <w:i/>
+          <w:iCs/>
+        </w:rPr>
+        <w:t>bổ</w:t>
+      </w:r>
+      <w:proofErr w:type="spellEnd"/>
+      <w:r>
+        <w:rPr>
+          <w:b/>
+          <w:bCs/>
+          <w:i/>
+          <w:iCs/>
+        </w:rPr>
+        <w:t xml:space="preserve"> sung </w:t>
+      </w:r>
+      <w:proofErr w:type="spellStart"/>
+      <w:r>
+        <w:rPr>
+          <w:b/>
+          <w:bCs/>
+          <w:i/>
+          <w:iCs/>
+        </w:rPr>
+        <w:t>nhiều</w:t>
+      </w:r>
+      <w:proofErr w:type="spellEnd"/>
+      <w:r>
+        <w:rPr>
+          <w:b/>
+          <w:bCs/>
+          <w:i/>
+          <w:iCs/>
+        </w:rPr>
+        <w:t xml:space="preserve"> </w:t>
+      </w:r>
+      <w:proofErr w:type="spellStart"/>
+      <w:r>
+        <w:rPr>
+          <w:b/>
+          <w:bCs/>
+          <w:i/>
+          <w:iCs/>
+        </w:rPr>
+        <w:t>cách</w:t>
+      </w:r>
+      <w:proofErr w:type="spellEnd"/>
+      <w:r>
+        <w:rPr>
+          <w:b/>
+          <w:bCs/>
+          <w:i/>
+          <w:iCs/>
+        </w:rPr>
+        <w:t xml:space="preserve"> </w:t>
+      </w:r>
+      <w:proofErr w:type="spellStart"/>
+      <w:r>
+        <w:rPr>
+          <w:b/>
+          <w:bCs/>
+          <w:i/>
+          <w:iCs/>
+        </w:rPr>
+        <w:t>tạo</w:t>
+      </w:r>
+      <w:proofErr w:type="spellEnd"/>
+      <w:r>
+        <w:rPr>
+          <w:b/>
+          <w:bCs/>
+          <w:i/>
+          <w:iCs/>
+        </w:rPr>
+        <w:t xml:space="preserve"> </w:t>
+      </w:r>
+      <w:proofErr w:type="spellStart"/>
+      <w:r>
+        <w:rPr>
+          <w:b/>
+          <w:bCs/>
+          <w:i/>
+          <w:iCs/>
+        </w:rPr>
+        <w:t>đối</w:t>
+      </w:r>
+      <w:proofErr w:type="spellEnd"/>
+      <w:r>
+        <w:rPr>
+          <w:b/>
+          <w:bCs/>
+          <w:i/>
+          <w:iCs/>
+        </w:rPr>
+        <w:t xml:space="preserve"> </w:t>
+      </w:r>
+      <w:proofErr w:type="spellStart"/>
+      <w:r>
+        <w:rPr>
+          <w:b/>
+          <w:bCs/>
+          <w:i/>
+          <w:iCs/>
+        </w:rPr>
+        <w:t>tượng</w:t>
+      </w:r>
+      <w:proofErr w:type="spellEnd"/>
+      <w:r>
+        <w:rPr>
+          <w:b/>
+          <w:bCs/>
+          <w:i/>
+          <w:iCs/>
+        </w:rPr>
+        <w:t xml:space="preserve"> Date: </w:t>
+      </w:r>
+      <w:proofErr w:type="spellStart"/>
+      <w:r>
+        <w:rPr>
+          <w:b/>
+          <w:bCs/>
+          <w:i/>
+          <w:iCs/>
+        </w:rPr>
+        <w:t>ngày</w:t>
+      </w:r>
+      <w:proofErr w:type="spellEnd"/>
+      <w:r>
+        <w:rPr>
+          <w:b/>
+          <w:bCs/>
+          <w:i/>
+          <w:iCs/>
+        </w:rPr>
+        <w:t>/</w:t>
+      </w:r>
+      <w:proofErr w:type="spellStart"/>
+      <w:r>
+        <w:rPr>
+          <w:b/>
+          <w:bCs/>
+          <w:i/>
+          <w:iCs/>
+        </w:rPr>
+        <w:t>tháng</w:t>
+      </w:r>
+      <w:proofErr w:type="spellEnd"/>
+      <w:r>
+        <w:rPr>
+          <w:b/>
+          <w:bCs/>
+          <w:i/>
+          <w:iCs/>
+        </w:rPr>
+        <w:t xml:space="preserve">/ </w:t>
+      </w:r>
+      <w:proofErr w:type="spellStart"/>
+      <w:r>
+        <w:rPr>
+          <w:b/>
+          <w:bCs/>
+          <w:i/>
+          <w:iCs/>
+        </w:rPr>
+        <w:t>năm</w:t>
+      </w:r>
+      <w:proofErr w:type="spellEnd"/>
+      <w:r>
+        <w:rPr>
+          <w:b/>
+          <w:bCs/>
+          <w:i/>
+          <w:iCs/>
+        </w:rPr>
+        <w:t xml:space="preserve">; </w:t>
+      </w:r>
+      <w:proofErr w:type="spellStart"/>
+      <w:r>
+        <w:rPr>
+          <w:b/>
+          <w:bCs/>
+          <w:i/>
+          <w:iCs/>
+        </w:rPr>
+        <w:t>ngày</w:t>
+      </w:r>
+      <w:proofErr w:type="spellEnd"/>
+      <w:r>
+        <w:rPr>
+          <w:b/>
+          <w:bCs/>
+          <w:i/>
+          <w:iCs/>
+        </w:rPr>
+        <w:t xml:space="preserve"> - </w:t>
+      </w:r>
+      <w:proofErr w:type="spellStart"/>
+      <w:r>
+        <w:rPr>
+          <w:b/>
+          <w:bCs/>
+          <w:i/>
+          <w:iCs/>
+        </w:rPr>
+        <w:t>tháng</w:t>
+      </w:r>
+      <w:proofErr w:type="spellEnd"/>
+      <w:r>
+        <w:rPr>
+          <w:b/>
+          <w:bCs/>
+          <w:i/>
+          <w:iCs/>
+        </w:rPr>
+        <w:t xml:space="preserve"> – </w:t>
+      </w:r>
+      <w:proofErr w:type="spellStart"/>
+      <w:r>
+        <w:rPr>
+          <w:b/>
+          <w:bCs/>
+          <w:i/>
+          <w:iCs/>
+        </w:rPr>
+        <w:t>năm</w:t>
+      </w:r>
+      <w:proofErr w:type="spellEnd"/>
+      <w:r>
+        <w:rPr>
+          <w:b/>
+          <w:bCs/>
+          <w:i/>
+          <w:iCs/>
+        </w:rPr>
+        <w:t xml:space="preserve">, </w:t>
+      </w:r>
+      <w:proofErr w:type="spellStart"/>
+      <w:r>
+        <w:rPr>
+          <w:b/>
+          <w:bCs/>
+          <w:i/>
+          <w:iCs/>
+        </w:rPr>
+        <w:t>ngày</w:t>
+      </w:r>
+      <w:proofErr w:type="spellEnd"/>
+      <w:r>
+        <w:rPr>
+          <w:b/>
+          <w:bCs/>
+          <w:i/>
+          <w:iCs/>
+        </w:rPr>
+        <w:t xml:space="preserve"> … </w:t>
+      </w:r>
+      <w:proofErr w:type="spellStart"/>
+      <w:r>
+        <w:rPr>
+          <w:b/>
+          <w:bCs/>
+          <w:i/>
+          <w:iCs/>
+        </w:rPr>
+        <w:t>tháng</w:t>
+      </w:r>
+      <w:proofErr w:type="spellEnd"/>
+      <w:r>
+        <w:rPr>
+          <w:b/>
+          <w:bCs/>
+          <w:i/>
+          <w:iCs/>
+        </w:rPr>
+        <w:t xml:space="preserve"> … </w:t>
+      </w:r>
+      <w:proofErr w:type="spellStart"/>
+      <w:r>
+        <w:rPr>
+          <w:b/>
+          <w:bCs/>
+          <w:i/>
+          <w:iCs/>
+        </w:rPr>
+        <w:t>năm</w:t>
+      </w:r>
+      <w:proofErr w:type="spellEnd"/>
+      <w:r>
+        <w:rPr>
+          <w:b/>
+          <w:bCs/>
+          <w:i/>
+          <w:iCs/>
+        </w:rPr>
+        <w:t xml:space="preserve"> …</w:t>
       </w:r>
     </w:p>
     <w:p>
@@ -510,11 +2982,767 @@
           <w:ilvl w:val="0"/>
           <w:numId w:val="2"/>
         </w:numPr>
-      </w:pPr>
-      <w:r>
+        <w:rPr>
+          <w:b/>
+          <w:bCs/>
+          <w:color w:val="FF0000"/>
+        </w:rPr>
+      </w:pPr>
+      <w:r>
+        <w:rPr>
+          <w:color w:val="FF0000"/>
+        </w:rPr>
         <w:lastRenderedPageBreak/>
-        <w:t xml:space="preserve"> Sử dụng Inversion trong Project Beyond:  Cho một file Text danh sách sinh viên, mỗi sinh viên 1 dòng. Danh sách sinh viên trên chưa được sắp xếp theo (tên, họ và đệm). Tìm số nghịch thể trong danh sách đã cho và sắp xếp lại theo thứ tự tên, họ đệm</w:t>
-      </w:r>
+        <w:t xml:space="preserve"> </w:t>
+      </w:r>
+      <w:proofErr w:type="spellStart"/>
+      <w:r>
+        <w:rPr>
+          <w:b/>
+          <w:bCs/>
+          <w:color w:val="000000" w:themeColor="text1"/>
+        </w:rPr>
+        <w:t>Sử</w:t>
+      </w:r>
+      <w:proofErr w:type="spellEnd"/>
+      <w:r>
+        <w:rPr>
+          <w:b/>
+          <w:bCs/>
+          <w:color w:val="000000" w:themeColor="text1"/>
+        </w:rPr>
+        <w:t xml:space="preserve"> </w:t>
+      </w:r>
+      <w:proofErr w:type="spellStart"/>
+      <w:r>
+        <w:rPr>
+          <w:b/>
+          <w:bCs/>
+          <w:color w:val="000000" w:themeColor="text1"/>
+        </w:rPr>
+        <w:t>dụng</w:t>
+      </w:r>
+      <w:proofErr w:type="spellEnd"/>
+      <w:r>
+        <w:rPr>
+          <w:b/>
+          <w:bCs/>
+          <w:color w:val="000000" w:themeColor="text1"/>
+        </w:rPr>
+        <w:t xml:space="preserve"> Inversion trong Project Beyond:  Cho </w:t>
+      </w:r>
+      <w:proofErr w:type="spellStart"/>
+      <w:r>
+        <w:rPr>
+          <w:b/>
+          <w:bCs/>
+          <w:color w:val="000000" w:themeColor="text1"/>
+        </w:rPr>
+        <w:t>một</w:t>
+      </w:r>
+      <w:proofErr w:type="spellEnd"/>
+      <w:r>
+        <w:rPr>
+          <w:b/>
+          <w:bCs/>
+          <w:color w:val="000000" w:themeColor="text1"/>
+        </w:rPr>
+        <w:t xml:space="preserve"> file Text </w:t>
+      </w:r>
+      <w:proofErr w:type="spellStart"/>
+      <w:r>
+        <w:rPr>
+          <w:b/>
+          <w:bCs/>
+          <w:color w:val="000000" w:themeColor="text1"/>
+        </w:rPr>
+        <w:t>danh</w:t>
+      </w:r>
+      <w:proofErr w:type="spellEnd"/>
+      <w:r>
+        <w:rPr>
+          <w:b/>
+          <w:bCs/>
+          <w:color w:val="000000" w:themeColor="text1"/>
+        </w:rPr>
+        <w:t xml:space="preserve"> </w:t>
+      </w:r>
+      <w:proofErr w:type="spellStart"/>
+      <w:r>
+        <w:rPr>
+          <w:b/>
+          <w:bCs/>
+          <w:color w:val="000000" w:themeColor="text1"/>
+        </w:rPr>
+        <w:t>sách</w:t>
+      </w:r>
+      <w:proofErr w:type="spellEnd"/>
+      <w:r>
+        <w:rPr>
+          <w:b/>
+          <w:bCs/>
+          <w:color w:val="000000" w:themeColor="text1"/>
+        </w:rPr>
+        <w:t xml:space="preserve"> </w:t>
+      </w:r>
+      <w:proofErr w:type="spellStart"/>
+      <w:r>
+        <w:rPr>
+          <w:b/>
+          <w:bCs/>
+          <w:color w:val="000000" w:themeColor="text1"/>
+        </w:rPr>
+        <w:t>sinh</w:t>
+      </w:r>
+      <w:proofErr w:type="spellEnd"/>
+      <w:r>
+        <w:rPr>
+          <w:b/>
+          <w:bCs/>
+          <w:color w:val="000000" w:themeColor="text1"/>
+        </w:rPr>
+        <w:t xml:space="preserve"> </w:t>
+      </w:r>
+      <w:proofErr w:type="spellStart"/>
+      <w:r>
+        <w:rPr>
+          <w:b/>
+          <w:bCs/>
+          <w:color w:val="000000" w:themeColor="text1"/>
+        </w:rPr>
+        <w:t>viên</w:t>
+      </w:r>
+      <w:proofErr w:type="spellEnd"/>
+      <w:r>
+        <w:rPr>
+          <w:b/>
+          <w:bCs/>
+          <w:color w:val="000000" w:themeColor="text1"/>
+        </w:rPr>
+        <w:t xml:space="preserve">, </w:t>
+      </w:r>
+      <w:proofErr w:type="spellStart"/>
+      <w:r>
+        <w:rPr>
+          <w:b/>
+          <w:bCs/>
+          <w:color w:val="000000" w:themeColor="text1"/>
+        </w:rPr>
+        <w:t>mỗi</w:t>
+      </w:r>
+      <w:proofErr w:type="spellEnd"/>
+      <w:r>
+        <w:rPr>
+          <w:b/>
+          <w:bCs/>
+          <w:color w:val="000000" w:themeColor="text1"/>
+        </w:rPr>
+        <w:t xml:space="preserve"> </w:t>
+      </w:r>
+      <w:proofErr w:type="spellStart"/>
+      <w:r>
+        <w:rPr>
+          <w:b/>
+          <w:bCs/>
+          <w:color w:val="000000" w:themeColor="text1"/>
+        </w:rPr>
+        <w:t>sinh</w:t>
+      </w:r>
+      <w:proofErr w:type="spellEnd"/>
+      <w:r>
+        <w:rPr>
+          <w:b/>
+          <w:bCs/>
+          <w:color w:val="000000" w:themeColor="text1"/>
+        </w:rPr>
+        <w:t xml:space="preserve"> </w:t>
+      </w:r>
+      <w:proofErr w:type="spellStart"/>
+      <w:r>
+        <w:rPr>
+          <w:b/>
+          <w:bCs/>
+          <w:color w:val="000000" w:themeColor="text1"/>
+        </w:rPr>
+        <w:t>viên</w:t>
+      </w:r>
+      <w:proofErr w:type="spellEnd"/>
+      <w:r>
+        <w:rPr>
+          <w:b/>
+          <w:bCs/>
+          <w:color w:val="000000" w:themeColor="text1"/>
+        </w:rPr>
+        <w:t xml:space="preserve"> 1 </w:t>
+      </w:r>
+      <w:proofErr w:type="spellStart"/>
+      <w:r>
+        <w:rPr>
+          <w:b/>
+          <w:bCs/>
+          <w:color w:val="000000" w:themeColor="text1"/>
+        </w:rPr>
+        <w:t>dòng</w:t>
+      </w:r>
+      <w:proofErr w:type="spellEnd"/>
+      <w:r>
+        <w:rPr>
+          <w:b/>
+          <w:bCs/>
+          <w:color w:val="000000" w:themeColor="text1"/>
+        </w:rPr>
+        <w:t xml:space="preserve">. Danh </w:t>
+      </w:r>
+      <w:proofErr w:type="spellStart"/>
+      <w:r>
+        <w:rPr>
+          <w:b/>
+          <w:bCs/>
+          <w:color w:val="000000" w:themeColor="text1"/>
+        </w:rPr>
+        <w:t>sách</w:t>
+      </w:r>
+      <w:proofErr w:type="spellEnd"/>
+      <w:r>
+        <w:rPr>
+          <w:b/>
+          <w:bCs/>
+          <w:color w:val="000000" w:themeColor="text1"/>
+        </w:rPr>
+        <w:t xml:space="preserve"> </w:t>
+      </w:r>
+      <w:proofErr w:type="spellStart"/>
+      <w:r>
+        <w:rPr>
+          <w:b/>
+          <w:bCs/>
+          <w:color w:val="000000" w:themeColor="text1"/>
+        </w:rPr>
+        <w:t>sinh</w:t>
+      </w:r>
+      <w:proofErr w:type="spellEnd"/>
+      <w:r>
+        <w:rPr>
+          <w:b/>
+          <w:bCs/>
+          <w:color w:val="000000" w:themeColor="text1"/>
+        </w:rPr>
+        <w:t xml:space="preserve"> </w:t>
+      </w:r>
+      <w:proofErr w:type="spellStart"/>
+      <w:r>
+        <w:rPr>
+          <w:b/>
+          <w:bCs/>
+          <w:color w:val="000000" w:themeColor="text1"/>
+        </w:rPr>
+        <w:t>viên</w:t>
+      </w:r>
+      <w:proofErr w:type="spellEnd"/>
+      <w:r>
+        <w:rPr>
+          <w:b/>
+          <w:bCs/>
+          <w:color w:val="000000" w:themeColor="text1"/>
+        </w:rPr>
+        <w:t xml:space="preserve"> </w:t>
+      </w:r>
+      <w:proofErr w:type="spellStart"/>
+      <w:r>
+        <w:rPr>
+          <w:b/>
+          <w:bCs/>
+          <w:color w:val="000000" w:themeColor="text1"/>
+        </w:rPr>
+        <w:t>trên</w:t>
+      </w:r>
+      <w:proofErr w:type="spellEnd"/>
+      <w:r>
+        <w:rPr>
+          <w:b/>
+          <w:bCs/>
+          <w:color w:val="000000" w:themeColor="text1"/>
+        </w:rPr>
+        <w:t xml:space="preserve"> </w:t>
+      </w:r>
+      <w:proofErr w:type="spellStart"/>
+      <w:r>
+        <w:rPr>
+          <w:b/>
+          <w:bCs/>
+          <w:color w:val="000000" w:themeColor="text1"/>
+        </w:rPr>
+        <w:t>chưa</w:t>
+      </w:r>
+      <w:proofErr w:type="spellEnd"/>
+      <w:r>
+        <w:rPr>
+          <w:b/>
+          <w:bCs/>
+          <w:color w:val="000000" w:themeColor="text1"/>
+        </w:rPr>
+        <w:t xml:space="preserve"> </w:t>
+      </w:r>
+      <w:proofErr w:type="spellStart"/>
+      <w:r>
+        <w:rPr>
+          <w:b/>
+          <w:bCs/>
+          <w:color w:val="000000" w:themeColor="text1"/>
+        </w:rPr>
+        <w:t>được</w:t>
+      </w:r>
+      <w:proofErr w:type="spellEnd"/>
+      <w:r>
+        <w:rPr>
+          <w:b/>
+          <w:bCs/>
+          <w:color w:val="000000" w:themeColor="text1"/>
+        </w:rPr>
+        <w:t xml:space="preserve"> </w:t>
+      </w:r>
+      <w:proofErr w:type="spellStart"/>
+      <w:r>
+        <w:rPr>
+          <w:b/>
+          <w:bCs/>
+          <w:color w:val="000000" w:themeColor="text1"/>
+        </w:rPr>
+        <w:t>sắp</w:t>
+      </w:r>
+      <w:proofErr w:type="spellEnd"/>
+      <w:r>
+        <w:rPr>
+          <w:b/>
+          <w:bCs/>
+          <w:color w:val="000000" w:themeColor="text1"/>
+        </w:rPr>
+        <w:t xml:space="preserve"> </w:t>
+      </w:r>
+      <w:proofErr w:type="spellStart"/>
+      <w:r>
+        <w:rPr>
+          <w:b/>
+          <w:bCs/>
+          <w:color w:val="000000" w:themeColor="text1"/>
+        </w:rPr>
+        <w:t>xếp</w:t>
+      </w:r>
+      <w:proofErr w:type="spellEnd"/>
+      <w:r>
+        <w:rPr>
+          <w:b/>
+          <w:bCs/>
+          <w:color w:val="000000" w:themeColor="text1"/>
+        </w:rPr>
+        <w:t xml:space="preserve"> </w:t>
+      </w:r>
+      <w:proofErr w:type="spellStart"/>
+      <w:r>
+        <w:rPr>
+          <w:b/>
+          <w:bCs/>
+          <w:color w:val="000000" w:themeColor="text1"/>
+        </w:rPr>
+        <w:t>theo</w:t>
+      </w:r>
+      <w:proofErr w:type="spellEnd"/>
+      <w:r>
+        <w:rPr>
+          <w:b/>
+          <w:bCs/>
+          <w:color w:val="000000" w:themeColor="text1"/>
+        </w:rPr>
+        <w:t xml:space="preserve"> (</w:t>
+      </w:r>
+      <w:proofErr w:type="spellStart"/>
+      <w:r>
+        <w:rPr>
+          <w:b/>
+          <w:bCs/>
+          <w:color w:val="000000" w:themeColor="text1"/>
+        </w:rPr>
+        <w:t>tên</w:t>
+      </w:r>
+      <w:proofErr w:type="spellEnd"/>
+      <w:r>
+        <w:rPr>
+          <w:b/>
+          <w:bCs/>
+          <w:color w:val="000000" w:themeColor="text1"/>
+        </w:rPr>
+        <w:t xml:space="preserve">, </w:t>
+      </w:r>
+      <w:proofErr w:type="spellStart"/>
+      <w:r>
+        <w:rPr>
+          <w:b/>
+          <w:bCs/>
+          <w:color w:val="000000" w:themeColor="text1"/>
+        </w:rPr>
+        <w:t>họ</w:t>
+      </w:r>
+      <w:proofErr w:type="spellEnd"/>
+      <w:r>
+        <w:rPr>
+          <w:b/>
+          <w:bCs/>
+          <w:color w:val="000000" w:themeColor="text1"/>
+        </w:rPr>
+        <w:t xml:space="preserve"> </w:t>
+      </w:r>
+      <w:proofErr w:type="spellStart"/>
+      <w:r>
+        <w:rPr>
+          <w:b/>
+          <w:bCs/>
+          <w:color w:val="000000" w:themeColor="text1"/>
+        </w:rPr>
+        <w:t>và</w:t>
+      </w:r>
+      <w:proofErr w:type="spellEnd"/>
+      <w:r>
+        <w:rPr>
+          <w:b/>
+          <w:bCs/>
+          <w:color w:val="000000" w:themeColor="text1"/>
+        </w:rPr>
+        <w:t xml:space="preserve"> </w:t>
+      </w:r>
+      <w:proofErr w:type="spellStart"/>
+      <w:r>
+        <w:rPr>
+          <w:b/>
+          <w:bCs/>
+          <w:color w:val="000000" w:themeColor="text1"/>
+        </w:rPr>
+        <w:t>đệm</w:t>
+      </w:r>
+      <w:proofErr w:type="spellEnd"/>
+      <w:r>
+        <w:rPr>
+          <w:b/>
+          <w:bCs/>
+          <w:color w:val="000000" w:themeColor="text1"/>
+        </w:rPr>
+        <w:t xml:space="preserve">). </w:t>
+      </w:r>
+      <w:proofErr w:type="spellStart"/>
+      <w:r>
+        <w:rPr>
+          <w:b/>
+          <w:bCs/>
+          <w:color w:val="000000" w:themeColor="text1"/>
+        </w:rPr>
+        <w:t>Tìm</w:t>
+      </w:r>
+      <w:proofErr w:type="spellEnd"/>
+      <w:r>
+        <w:rPr>
+          <w:b/>
+          <w:bCs/>
+          <w:color w:val="000000" w:themeColor="text1"/>
+        </w:rPr>
+        <w:t xml:space="preserve"> </w:t>
+      </w:r>
+      <w:proofErr w:type="spellStart"/>
+      <w:r>
+        <w:rPr>
+          <w:b/>
+          <w:bCs/>
+          <w:color w:val="000000" w:themeColor="text1"/>
+        </w:rPr>
+        <w:t>số</w:t>
+      </w:r>
+      <w:proofErr w:type="spellEnd"/>
+      <w:r>
+        <w:rPr>
+          <w:b/>
+          <w:bCs/>
+          <w:color w:val="000000" w:themeColor="text1"/>
+        </w:rPr>
+        <w:t xml:space="preserve"> </w:t>
+      </w:r>
+      <w:proofErr w:type="spellStart"/>
+      <w:r>
+        <w:rPr>
+          <w:b/>
+          <w:bCs/>
+          <w:color w:val="000000" w:themeColor="text1"/>
+        </w:rPr>
+        <w:t>nghịch</w:t>
+      </w:r>
+      <w:proofErr w:type="spellEnd"/>
+      <w:r>
+        <w:rPr>
+          <w:b/>
+          <w:bCs/>
+          <w:color w:val="000000" w:themeColor="text1"/>
+        </w:rPr>
+        <w:t xml:space="preserve"> </w:t>
+      </w:r>
+      <w:proofErr w:type="spellStart"/>
+      <w:r>
+        <w:rPr>
+          <w:b/>
+          <w:bCs/>
+          <w:color w:val="000000" w:themeColor="text1"/>
+        </w:rPr>
+        <w:t>thể</w:t>
+      </w:r>
+      <w:proofErr w:type="spellEnd"/>
+      <w:r>
+        <w:rPr>
+          <w:b/>
+          <w:bCs/>
+          <w:color w:val="000000" w:themeColor="text1"/>
+        </w:rPr>
+        <w:t xml:space="preserve"> trong </w:t>
+      </w:r>
+      <w:proofErr w:type="spellStart"/>
+      <w:r>
+        <w:rPr>
+          <w:b/>
+          <w:bCs/>
+          <w:color w:val="000000" w:themeColor="text1"/>
+        </w:rPr>
+        <w:t>danh</w:t>
+      </w:r>
+      <w:proofErr w:type="spellEnd"/>
+      <w:r>
+        <w:rPr>
+          <w:b/>
+          <w:bCs/>
+          <w:color w:val="000000" w:themeColor="text1"/>
+        </w:rPr>
+        <w:t xml:space="preserve"> </w:t>
+      </w:r>
+      <w:proofErr w:type="spellStart"/>
+      <w:r>
+        <w:rPr>
+          <w:b/>
+          <w:bCs/>
+          <w:color w:val="000000" w:themeColor="text1"/>
+        </w:rPr>
+        <w:t>sách</w:t>
+      </w:r>
+      <w:proofErr w:type="spellEnd"/>
+      <w:r>
+        <w:rPr>
+          <w:b/>
+          <w:bCs/>
+          <w:color w:val="000000" w:themeColor="text1"/>
+        </w:rPr>
+        <w:t xml:space="preserve"> </w:t>
+      </w:r>
+      <w:proofErr w:type="spellStart"/>
+      <w:r>
+        <w:rPr>
+          <w:b/>
+          <w:bCs/>
+          <w:color w:val="000000" w:themeColor="text1"/>
+        </w:rPr>
+        <w:t>đã</w:t>
+      </w:r>
+      <w:proofErr w:type="spellEnd"/>
+      <w:r>
+        <w:rPr>
+          <w:b/>
+          <w:bCs/>
+          <w:color w:val="000000" w:themeColor="text1"/>
+        </w:rPr>
+        <w:t xml:space="preserve"> </w:t>
+      </w:r>
+      <w:proofErr w:type="spellStart"/>
+      <w:r>
+        <w:rPr>
+          <w:b/>
+          <w:bCs/>
+          <w:color w:val="000000" w:themeColor="text1"/>
+        </w:rPr>
+        <w:t>cho</w:t>
+      </w:r>
+      <w:proofErr w:type="spellEnd"/>
+      <w:r>
+        <w:rPr>
+          <w:b/>
+          <w:bCs/>
+          <w:color w:val="000000" w:themeColor="text1"/>
+        </w:rPr>
+        <w:t xml:space="preserve"> </w:t>
+      </w:r>
+      <w:proofErr w:type="spellStart"/>
+      <w:r>
+        <w:rPr>
+          <w:b/>
+          <w:bCs/>
+          <w:color w:val="000000" w:themeColor="text1"/>
+        </w:rPr>
+        <w:t>và</w:t>
+      </w:r>
+      <w:proofErr w:type="spellEnd"/>
+      <w:r>
+        <w:rPr>
+          <w:b/>
+          <w:bCs/>
+          <w:color w:val="000000" w:themeColor="text1"/>
+        </w:rPr>
+        <w:t xml:space="preserve"> </w:t>
+      </w:r>
+      <w:proofErr w:type="spellStart"/>
+      <w:r>
+        <w:rPr>
+          <w:b/>
+          <w:bCs/>
+          <w:color w:val="000000" w:themeColor="text1"/>
+        </w:rPr>
+        <w:t>sắp</w:t>
+      </w:r>
+      <w:proofErr w:type="spellEnd"/>
+      <w:r>
+        <w:rPr>
+          <w:b/>
+          <w:bCs/>
+          <w:color w:val="000000" w:themeColor="text1"/>
+        </w:rPr>
+        <w:t xml:space="preserve"> </w:t>
+      </w:r>
+      <w:proofErr w:type="spellStart"/>
+      <w:r>
+        <w:rPr>
+          <w:b/>
+          <w:bCs/>
+          <w:color w:val="000000" w:themeColor="text1"/>
+        </w:rPr>
+        <w:t>xếp</w:t>
+      </w:r>
+      <w:proofErr w:type="spellEnd"/>
+      <w:r>
+        <w:rPr>
+          <w:b/>
+          <w:bCs/>
+          <w:color w:val="000000" w:themeColor="text1"/>
+        </w:rPr>
+        <w:t xml:space="preserve"> </w:t>
+      </w:r>
+      <w:proofErr w:type="spellStart"/>
+      <w:r>
+        <w:rPr>
+          <w:b/>
+          <w:bCs/>
+          <w:color w:val="000000" w:themeColor="text1"/>
+        </w:rPr>
+        <w:t>lại</w:t>
+      </w:r>
+      <w:proofErr w:type="spellEnd"/>
+      <w:r>
+        <w:rPr>
+          <w:b/>
+          <w:bCs/>
+          <w:color w:val="000000" w:themeColor="text1"/>
+        </w:rPr>
+        <w:t xml:space="preserve"> </w:t>
+      </w:r>
+      <w:proofErr w:type="spellStart"/>
+      <w:r>
+        <w:rPr>
+          <w:b/>
+          <w:bCs/>
+          <w:color w:val="000000" w:themeColor="text1"/>
+        </w:rPr>
+        <w:t>theo</w:t>
+      </w:r>
+      <w:proofErr w:type="spellEnd"/>
+      <w:r>
+        <w:rPr>
+          <w:b/>
+          <w:bCs/>
+          <w:color w:val="000000" w:themeColor="text1"/>
+        </w:rPr>
+        <w:t xml:space="preserve"> </w:t>
+      </w:r>
+      <w:proofErr w:type="spellStart"/>
+      <w:r>
+        <w:rPr>
+          <w:b/>
+          <w:bCs/>
+          <w:color w:val="000000" w:themeColor="text1"/>
+        </w:rPr>
+        <w:t>thứ</w:t>
+      </w:r>
+      <w:proofErr w:type="spellEnd"/>
+      <w:r>
+        <w:rPr>
+          <w:b/>
+          <w:bCs/>
+          <w:color w:val="000000" w:themeColor="text1"/>
+        </w:rPr>
+        <w:t xml:space="preserve"> </w:t>
+      </w:r>
+      <w:proofErr w:type="spellStart"/>
+      <w:r>
+        <w:rPr>
+          <w:b/>
+          <w:bCs/>
+          <w:color w:val="000000" w:themeColor="text1"/>
+        </w:rPr>
+        <w:t>tự</w:t>
+      </w:r>
+      <w:proofErr w:type="spellEnd"/>
+      <w:r>
+        <w:rPr>
+          <w:b/>
+          <w:bCs/>
+          <w:color w:val="000000" w:themeColor="text1"/>
+        </w:rPr>
+        <w:t xml:space="preserve"> </w:t>
+      </w:r>
+      <w:proofErr w:type="spellStart"/>
+      <w:r>
+        <w:rPr>
+          <w:b/>
+          <w:bCs/>
+          <w:color w:val="000000" w:themeColor="text1"/>
+        </w:rPr>
+        <w:t>tên</w:t>
+      </w:r>
+      <w:proofErr w:type="spellEnd"/>
+      <w:r>
+        <w:rPr>
+          <w:b/>
+          <w:bCs/>
+          <w:color w:val="000000" w:themeColor="text1"/>
+        </w:rPr>
+        <w:t xml:space="preserve">, </w:t>
+      </w:r>
+      <w:proofErr w:type="spellStart"/>
+      <w:r>
+        <w:rPr>
+          <w:b/>
+          <w:bCs/>
+          <w:color w:val="000000" w:themeColor="text1"/>
+        </w:rPr>
+        <w:t>họ</w:t>
+      </w:r>
+      <w:proofErr w:type="spellEnd"/>
+      <w:r>
+        <w:rPr>
+          <w:b/>
+          <w:bCs/>
+          <w:color w:val="000000" w:themeColor="text1"/>
+        </w:rPr>
+        <w:t xml:space="preserve"> </w:t>
+      </w:r>
+      <w:proofErr w:type="spellStart"/>
+      <w:r>
+        <w:rPr>
+          <w:b/>
+          <w:bCs/>
+          <w:color w:val="000000" w:themeColor="text1"/>
+        </w:rPr>
+        <w:t>đệm</w:t>
+      </w:r>
+      <w:proofErr w:type="spellEnd"/>
     </w:p>
     <w:p>
       <w:pPr>
@@ -525,8 +3753,141 @@
         </w:numPr>
       </w:pPr>
       <w:r>
-        <w:t xml:space="preserve"> Cài đặt tính toán biểu thức hậu tố có bổ sung phép chia số thực. Thêm phép chia vào SimpleSuffix trong Project BagQueueStack</w:t>
-      </w:r>
+        <w:t xml:space="preserve"> Cài </w:t>
+      </w:r>
+      <w:proofErr w:type="spellStart"/>
+      <w:r>
+        <w:t>đặt</w:t>
+      </w:r>
+      <w:proofErr w:type="spellEnd"/>
+      <w:r>
+        <w:t xml:space="preserve"> </w:t>
+      </w:r>
+      <w:proofErr w:type="spellStart"/>
+      <w:r>
+        <w:t>tính</w:t>
+      </w:r>
+      <w:proofErr w:type="spellEnd"/>
+      <w:r>
+        <w:t xml:space="preserve"> </w:t>
+      </w:r>
+      <w:proofErr w:type="spellStart"/>
+      <w:r>
+        <w:t>toán</w:t>
+      </w:r>
+      <w:proofErr w:type="spellEnd"/>
+      <w:r>
+        <w:t xml:space="preserve"> </w:t>
+      </w:r>
+      <w:proofErr w:type="spellStart"/>
+      <w:r>
+        <w:t>biểu</w:t>
+      </w:r>
+      <w:proofErr w:type="spellEnd"/>
+      <w:r>
+        <w:t xml:space="preserve"> </w:t>
+      </w:r>
+      <w:proofErr w:type="spellStart"/>
+      <w:r>
+        <w:t>thức</w:t>
+      </w:r>
+      <w:proofErr w:type="spellEnd"/>
+      <w:r>
+        <w:t xml:space="preserve"> </w:t>
+      </w:r>
+      <w:proofErr w:type="spellStart"/>
+      <w:r>
+        <w:t>hậu</w:t>
+      </w:r>
+      <w:proofErr w:type="spellEnd"/>
+      <w:r>
+        <w:t xml:space="preserve"> </w:t>
+      </w:r>
+      <w:proofErr w:type="spellStart"/>
+      <w:r>
+        <w:t>tố</w:t>
+      </w:r>
+      <w:proofErr w:type="spellEnd"/>
+      <w:r>
+        <w:t xml:space="preserve"> </w:t>
+      </w:r>
+      <w:proofErr w:type="spellStart"/>
+      <w:r>
+        <w:t>có</w:t>
+      </w:r>
+      <w:proofErr w:type="spellEnd"/>
+      <w:r>
+        <w:t xml:space="preserve"> </w:t>
+      </w:r>
+      <w:proofErr w:type="spellStart"/>
+      <w:r>
+        <w:t>bổ</w:t>
+      </w:r>
+      <w:proofErr w:type="spellEnd"/>
+      <w:r>
+        <w:t xml:space="preserve"> sung </w:t>
+      </w:r>
+      <w:proofErr w:type="spellStart"/>
+      <w:r>
+        <w:t>phép</w:t>
+      </w:r>
+      <w:proofErr w:type="spellEnd"/>
+      <w:r>
+        <w:t xml:space="preserve"> chia </w:t>
+      </w:r>
+      <w:proofErr w:type="spellStart"/>
+      <w:r>
+        <w:t>số</w:t>
+      </w:r>
+      <w:proofErr w:type="spellEnd"/>
+      <w:r>
+        <w:t xml:space="preserve"> </w:t>
+      </w:r>
+      <w:proofErr w:type="spellStart"/>
+      <w:r>
+        <w:t>thực</w:t>
+      </w:r>
+      <w:proofErr w:type="spellEnd"/>
+      <w:r>
+        <w:t xml:space="preserve">. </w:t>
+      </w:r>
+      <w:proofErr w:type="spellStart"/>
+      <w:r>
+        <w:t>Thêm</w:t>
+      </w:r>
+      <w:proofErr w:type="spellEnd"/>
+      <w:r>
+        <w:t xml:space="preserve"> </w:t>
+      </w:r>
+      <w:proofErr w:type="spellStart"/>
+      <w:r>
+        <w:t>phép</w:t>
+      </w:r>
+      <w:proofErr w:type="spellEnd"/>
+      <w:r>
+        <w:t xml:space="preserve"> chia </w:t>
+      </w:r>
+      <w:proofErr w:type="spellStart"/>
+      <w:r>
+        <w:t>vào</w:t>
+      </w:r>
+      <w:proofErr w:type="spellEnd"/>
+      <w:r>
+        <w:t xml:space="preserve"> </w:t>
+      </w:r>
+      <w:proofErr w:type="spellStart"/>
+      <w:r>
+        <w:t>SimpleSuffix</w:t>
+      </w:r>
+      <w:proofErr w:type="spellEnd"/>
+      <w:r>
+        <w:t xml:space="preserve"> trong Project </w:t>
+      </w:r>
+      <w:proofErr w:type="spellStart"/>
+      <w:r>
+        <w:t>BagQueueStack</w:t>
+      </w:r>
+      <w:proofErr w:type="spellEnd"/>
     </w:p>
     <w:p>
       <w:pPr>
@@ -539,8 +3900,77 @@
       <w:r>
         <w:t xml:space="preserve"> </w:t>
       </w:r>
-      <w:r>
-        <w:t xml:space="preserve">Dựa trên Closest Pairs trong Project Beyond cài đặt FarthestPair: tìm 2 diểm xa nhau nhất.  </w:t>
+      <w:proofErr w:type="spellStart"/>
+      <w:r>
+        <w:t>Dựa</w:t>
+      </w:r>
+      <w:proofErr w:type="spellEnd"/>
+      <w:r>
+        <w:t xml:space="preserve"> </w:t>
+      </w:r>
+      <w:proofErr w:type="spellStart"/>
+      <w:r>
+        <w:t>trên</w:t>
+      </w:r>
+      <w:proofErr w:type="spellEnd"/>
+      <w:r>
+        <w:t xml:space="preserve"> Closest Pairs trong Project Beyond </w:t>
+      </w:r>
+      <w:proofErr w:type="spellStart"/>
+      <w:r>
+        <w:t>cài</w:t>
+      </w:r>
+      <w:proofErr w:type="spellEnd"/>
+      <w:r>
+        <w:t xml:space="preserve"> </w:t>
+      </w:r>
+      <w:proofErr w:type="spellStart"/>
+      <w:r>
+        <w:t>đặt</w:t>
+      </w:r>
+      <w:proofErr w:type="spellEnd"/>
+      <w:r>
+        <w:t xml:space="preserve"> </w:t>
+      </w:r>
+      <w:proofErr w:type="spellStart"/>
+      <w:r>
+        <w:t>FarthestPair</w:t>
+      </w:r>
+      <w:proofErr w:type="spellEnd"/>
+      <w:r>
+        <w:t xml:space="preserve">: </w:t>
+      </w:r>
+      <w:proofErr w:type="spellStart"/>
+      <w:r>
+        <w:t>tìm</w:t>
+      </w:r>
+      <w:proofErr w:type="spellEnd"/>
+      <w:r>
+        <w:t xml:space="preserve"> 2 </w:t>
+      </w:r>
+      <w:proofErr w:type="spellStart"/>
+      <w:r>
+        <w:t>diểm</w:t>
+      </w:r>
+      <w:proofErr w:type="spellEnd"/>
+      <w:r>
+        <w:t xml:space="preserve"> xa </w:t>
+      </w:r>
+      <w:proofErr w:type="spellStart"/>
+      <w:r>
+        <w:t>nhau</w:t>
+      </w:r>
+      <w:proofErr w:type="spellEnd"/>
+      <w:r>
+        <w:t xml:space="preserve"> </w:t>
+      </w:r>
+      <w:proofErr w:type="spellStart"/>
+      <w:r>
+        <w:t>nhất</w:t>
+      </w:r>
+      <w:proofErr w:type="spellEnd"/>
+      <w:r>
+        <w:t xml:space="preserve">.  </w:t>
       </w:r>
     </w:p>
     <w:p>
@@ -555,7 +3985,79 @@
         <w:t xml:space="preserve"> </w:t>
       </w:r>
       <w:r>
-        <w:t xml:space="preserve">Cài đặt thuật toán Erliest-Finish-Time-First cho bài toán Interval Scheduling trong Bài giảng Greedy Algorithm 1.   </w:t>
+        <w:t xml:space="preserve">Cài </w:t>
+      </w:r>
+      <w:proofErr w:type="spellStart"/>
+      <w:r>
+        <w:t>đặt</w:t>
+      </w:r>
+      <w:proofErr w:type="spellEnd"/>
+      <w:r>
+        <w:t xml:space="preserve"> </w:t>
+      </w:r>
+      <w:proofErr w:type="spellStart"/>
+      <w:r>
+        <w:t>thuật</w:t>
+      </w:r>
+      <w:proofErr w:type="spellEnd"/>
+      <w:r>
+        <w:t xml:space="preserve"> </w:t>
+      </w:r>
+      <w:proofErr w:type="spellStart"/>
+      <w:r>
+        <w:t>toán</w:t>
+      </w:r>
+      <w:proofErr w:type="spellEnd"/>
+      <w:r>
+        <w:t xml:space="preserve"> </w:t>
+      </w:r>
+      <w:proofErr w:type="spellStart"/>
+      <w:r>
+        <w:t>Erliest</w:t>
+      </w:r>
+      <w:proofErr w:type="spellEnd"/>
+      <w:r>
+        <w:t xml:space="preserve">-Finish-Time-First </w:t>
+      </w:r>
+      <w:proofErr w:type="spellStart"/>
+      <w:r>
+        <w:t>cho</w:t>
+      </w:r>
+      <w:proofErr w:type="spellEnd"/>
+      <w:r>
+        <w:t xml:space="preserve"> </w:t>
+      </w:r>
+      <w:proofErr w:type="spellStart"/>
+      <w:r>
+        <w:t>bài</w:t>
+      </w:r>
+      <w:proofErr w:type="spellEnd"/>
+      <w:r>
+        <w:t xml:space="preserve"> </w:t>
+      </w:r>
+      <w:proofErr w:type="spellStart"/>
+      <w:r>
+        <w:t>toán</w:t>
+      </w:r>
+      <w:proofErr w:type="spellEnd"/>
+      <w:r>
+        <w:t xml:space="preserve"> Interval Scheduling trong </w:t>
+      </w:r>
+      <w:proofErr w:type="spellStart"/>
+      <w:r>
+        <w:t>Bài</w:t>
+      </w:r>
+      <w:proofErr w:type="spellEnd"/>
+      <w:r>
+        <w:t xml:space="preserve"> </w:t>
+      </w:r>
+      <w:proofErr w:type="spellStart"/>
+      <w:r>
+        <w:t>giảng</w:t>
+      </w:r>
+      <w:proofErr w:type="spellEnd"/>
+      <w:r>
+        <w:t xml:space="preserve"> Greedy Algorithm 1.   </w:t>
       </w:r>
     </w:p>
     <w:p>
@@ -569,17 +4071,96 @@
       <w:r>
         <w:t xml:space="preserve"> </w:t>
       </w:r>
-      <w:r>
-        <w:t>Đóng gói xếp lịch Weighted Interval Scheduling</w:t>
-      </w:r>
-      <w:r>
-        <w:t>: đọc trong bài</w:t>
-      </w:r>
-      <w:r>
-        <w:t xml:space="preserve"> giảng </w:t>
-      </w:r>
-      <w:r>
-        <w:t xml:space="preserve"> Dynamic programming 1 và dựa trên file</w:t>
+      <w:proofErr w:type="spellStart"/>
+      <w:r>
+        <w:t>Đóng</w:t>
+      </w:r>
+      <w:proofErr w:type="spellEnd"/>
+      <w:r>
+        <w:t xml:space="preserve"> </w:t>
+      </w:r>
+      <w:proofErr w:type="spellStart"/>
+      <w:r>
+        <w:t>gói</w:t>
+      </w:r>
+      <w:proofErr w:type="spellEnd"/>
+      <w:r>
+        <w:t xml:space="preserve"> </w:t>
+      </w:r>
+      <w:proofErr w:type="spellStart"/>
+      <w:r>
+        <w:t>xếp</w:t>
+      </w:r>
+      <w:proofErr w:type="spellEnd"/>
+      <w:r>
+        <w:t xml:space="preserve"> </w:t>
+      </w:r>
+      <w:proofErr w:type="spellStart"/>
+      <w:r>
+        <w:t>lịch</w:t>
+      </w:r>
+      <w:proofErr w:type="spellEnd"/>
+      <w:r>
+        <w:t xml:space="preserve"> Weighted Interval Scheduling</w:t>
+      </w:r>
+      <w:r>
+        <w:t xml:space="preserve">: </w:t>
+      </w:r>
+      <w:proofErr w:type="spellStart"/>
+      <w:r>
+        <w:t>đọc</w:t>
+      </w:r>
+      <w:proofErr w:type="spellEnd"/>
+      <w:r>
+        <w:t xml:space="preserve"> trong </w:t>
+      </w:r>
+      <w:proofErr w:type="spellStart"/>
+      <w:r>
+        <w:t>bài</w:t>
+      </w:r>
+      <w:proofErr w:type="spellEnd"/>
+      <w:r>
+        <w:t xml:space="preserve"> </w:t>
+      </w:r>
+      <w:proofErr w:type="spellStart"/>
+      <w:proofErr w:type="gramStart"/>
+      <w:r>
+        <w:t>giảng</w:t>
+      </w:r>
+      <w:proofErr w:type="spellEnd"/>
+      <w:r>
+        <w:t xml:space="preserve"> </w:t>
+      </w:r>
+      <w:r>
+        <w:t xml:space="preserve"> Dynamic</w:t>
+      </w:r>
+      <w:proofErr w:type="gramEnd"/>
+      <w:r>
+        <w:t xml:space="preserve"> programming 1 </w:t>
+      </w:r>
+      <w:proofErr w:type="spellStart"/>
+      <w:r>
+        <w:t>và</w:t>
+      </w:r>
+      <w:proofErr w:type="spellEnd"/>
+      <w:r>
+        <w:t xml:space="preserve"> </w:t>
+      </w:r>
+      <w:proofErr w:type="spellStart"/>
+      <w:r>
+        <w:t>dựa</w:t>
+      </w:r>
+      <w:proofErr w:type="spellEnd"/>
+      <w:r>
+        <w:t xml:space="preserve"> </w:t>
+      </w:r>
+      <w:proofErr w:type="spellStart"/>
+      <w:r>
+        <w:t>trên</w:t>
+      </w:r>
+      <w:proofErr w:type="spellEnd"/>
+      <w:r>
+        <w:t xml:space="preserve"> file</w:t>
       </w:r>
       <w:r>
         <w:t xml:space="preserve"> Job</w:t>
@@ -605,8 +4186,53 @@
       <w:r>
         <w:t xml:space="preserve"> </w:t>
       </w:r>
-      <w:r>
-        <w:t xml:space="preserve">FileSearch: FileFrequencyIndex; File-Count: File, Count (so sánh); Query: chứa từ khóa words [], results &lt;File-Count&gt;. </w:t>
+      <w:proofErr w:type="spellStart"/>
+      <w:r>
+        <w:t>FileSearch</w:t>
+      </w:r>
+      <w:proofErr w:type="spellEnd"/>
+      <w:r>
+        <w:t xml:space="preserve">: </w:t>
+      </w:r>
+      <w:proofErr w:type="spellStart"/>
+      <w:r>
+        <w:t>FileFrequencyIndex</w:t>
+      </w:r>
+      <w:proofErr w:type="spellEnd"/>
+      <w:r>
+        <w:t xml:space="preserve">; File-Count: File, Count (so </w:t>
+      </w:r>
+      <w:proofErr w:type="spellStart"/>
+      <w:r>
+        <w:t>sánh</w:t>
+      </w:r>
+      <w:proofErr w:type="spellEnd"/>
+      <w:r>
+        <w:t xml:space="preserve">); Query: </w:t>
+      </w:r>
+      <w:proofErr w:type="spellStart"/>
+      <w:r>
+        <w:t>chứa</w:t>
+      </w:r>
+      <w:proofErr w:type="spellEnd"/>
+      <w:r>
+        <w:t xml:space="preserve"> </w:t>
+      </w:r>
+      <w:proofErr w:type="spellStart"/>
+      <w:r>
+        <w:t>từ</w:t>
+      </w:r>
+      <w:proofErr w:type="spellEnd"/>
+      <w:r>
+        <w:t xml:space="preserve"> </w:t>
+      </w:r>
+      <w:proofErr w:type="spellStart"/>
+      <w:r>
+        <w:t>khóa</w:t>
+      </w:r>
+      <w:proofErr w:type="spellEnd"/>
+      <w:r>
+        <w:t xml:space="preserve"> words [], results &lt;File-Count&gt;. </w:t>
       </w:r>
     </w:p>
     <w:p>
@@ -615,7 +4241,327 @@
         <w:ind w:left="644"/>
       </w:pPr>
       <w:r>
-        <w:t>File Search là chương trình tìm kiếm file có chứa tất cả các từ trong từ khóa, sắp xếp theo tổng số lần xuất hiện của các từ khóa trong file. Các file đã được quét đếm tần suất của các từ trong file trước khi cho phép tìm kiếm.</w:t>
+        <w:t xml:space="preserve">File Search </w:t>
+      </w:r>
+      <w:proofErr w:type="spellStart"/>
+      <w:r>
+        <w:t>là</w:t>
+      </w:r>
+      <w:proofErr w:type="spellEnd"/>
+      <w:r>
+        <w:t xml:space="preserve"> </w:t>
+      </w:r>
+      <w:proofErr w:type="spellStart"/>
+      <w:r>
+        <w:t>chương</w:t>
+      </w:r>
+      <w:proofErr w:type="spellEnd"/>
+      <w:r>
+        <w:t xml:space="preserve"> </w:t>
+      </w:r>
+      <w:proofErr w:type="spellStart"/>
+      <w:r>
+        <w:t>trình</w:t>
+      </w:r>
+      <w:proofErr w:type="spellEnd"/>
+      <w:r>
+        <w:t xml:space="preserve"> </w:t>
+      </w:r>
+      <w:proofErr w:type="spellStart"/>
+      <w:r>
+        <w:t>tìm</w:t>
+      </w:r>
+      <w:proofErr w:type="spellEnd"/>
+      <w:r>
+        <w:t xml:space="preserve"> </w:t>
+      </w:r>
+      <w:proofErr w:type="spellStart"/>
+      <w:r>
+        <w:t>kiếm</w:t>
+      </w:r>
+      <w:proofErr w:type="spellEnd"/>
+      <w:r>
+        <w:t xml:space="preserve"> file </w:t>
+      </w:r>
+      <w:proofErr w:type="spellStart"/>
+      <w:r>
+        <w:t>có</w:t>
+      </w:r>
+      <w:proofErr w:type="spellEnd"/>
+      <w:r>
+        <w:t xml:space="preserve"> </w:t>
+      </w:r>
+      <w:proofErr w:type="spellStart"/>
+      <w:r>
+        <w:t>chứa</w:t>
+      </w:r>
+      <w:proofErr w:type="spellEnd"/>
+      <w:r>
+        <w:t xml:space="preserve"> </w:t>
+      </w:r>
+      <w:proofErr w:type="spellStart"/>
+      <w:r>
+        <w:t>tất</w:t>
+      </w:r>
+      <w:proofErr w:type="spellEnd"/>
+      <w:r>
+        <w:t xml:space="preserve"> </w:t>
+      </w:r>
+      <w:proofErr w:type="spellStart"/>
+      <w:r>
+        <w:t>cả</w:t>
+      </w:r>
+      <w:proofErr w:type="spellEnd"/>
+      <w:r>
+        <w:t xml:space="preserve"> </w:t>
+      </w:r>
+      <w:proofErr w:type="spellStart"/>
+      <w:r>
+        <w:t>các</w:t>
+      </w:r>
+      <w:proofErr w:type="spellEnd"/>
+      <w:r>
+        <w:t xml:space="preserve"> </w:t>
+      </w:r>
+      <w:proofErr w:type="spellStart"/>
+      <w:r>
+        <w:t>từ</w:t>
+      </w:r>
+      <w:proofErr w:type="spellEnd"/>
+      <w:r>
+        <w:t xml:space="preserve"> trong </w:t>
+      </w:r>
+      <w:proofErr w:type="spellStart"/>
+      <w:r>
+        <w:t>từ</w:t>
+      </w:r>
+      <w:proofErr w:type="spellEnd"/>
+      <w:r>
+        <w:t xml:space="preserve"> </w:t>
+      </w:r>
+      <w:proofErr w:type="spellStart"/>
+      <w:r>
+        <w:t>khóa</w:t>
+      </w:r>
+      <w:proofErr w:type="spellEnd"/>
+      <w:r>
+        <w:t xml:space="preserve">, </w:t>
+      </w:r>
+      <w:proofErr w:type="spellStart"/>
+      <w:r>
+        <w:t>sắp</w:t>
+      </w:r>
+      <w:proofErr w:type="spellEnd"/>
+      <w:r>
+        <w:t xml:space="preserve"> </w:t>
+      </w:r>
+      <w:proofErr w:type="spellStart"/>
+      <w:r>
+        <w:t>xếp</w:t>
+      </w:r>
+      <w:proofErr w:type="spellEnd"/>
+      <w:r>
+        <w:t xml:space="preserve"> </w:t>
+      </w:r>
+      <w:proofErr w:type="spellStart"/>
+      <w:r>
+        <w:t>theo</w:t>
+      </w:r>
+      <w:proofErr w:type="spellEnd"/>
+      <w:r>
+        <w:t xml:space="preserve"> </w:t>
+      </w:r>
+      <w:proofErr w:type="spellStart"/>
+      <w:r>
+        <w:t>tổng</w:t>
+      </w:r>
+      <w:proofErr w:type="spellEnd"/>
+      <w:r>
+        <w:t xml:space="preserve"> </w:t>
+      </w:r>
+      <w:proofErr w:type="spellStart"/>
+      <w:r>
+        <w:t>số</w:t>
+      </w:r>
+      <w:proofErr w:type="spellEnd"/>
+      <w:r>
+        <w:t xml:space="preserve"> </w:t>
+      </w:r>
+      <w:proofErr w:type="spellStart"/>
+      <w:r>
+        <w:t>lần</w:t>
+      </w:r>
+      <w:proofErr w:type="spellEnd"/>
+      <w:r>
+        <w:t xml:space="preserve"> </w:t>
+      </w:r>
+      <w:proofErr w:type="spellStart"/>
+      <w:r>
+        <w:t>xuất</w:t>
+      </w:r>
+      <w:proofErr w:type="spellEnd"/>
+      <w:r>
+        <w:t xml:space="preserve"> </w:t>
+      </w:r>
+      <w:proofErr w:type="spellStart"/>
+      <w:r>
+        <w:t>hiện</w:t>
+      </w:r>
+      <w:proofErr w:type="spellEnd"/>
+      <w:r>
+        <w:t xml:space="preserve"> </w:t>
+      </w:r>
+      <w:proofErr w:type="spellStart"/>
+      <w:r>
+        <w:t>của</w:t>
+      </w:r>
+      <w:proofErr w:type="spellEnd"/>
+      <w:r>
+        <w:t xml:space="preserve"> </w:t>
+      </w:r>
+      <w:proofErr w:type="spellStart"/>
+      <w:r>
+        <w:t>các</w:t>
+      </w:r>
+      <w:proofErr w:type="spellEnd"/>
+      <w:r>
+        <w:t xml:space="preserve"> </w:t>
+      </w:r>
+      <w:proofErr w:type="spellStart"/>
+      <w:r>
+        <w:t>từ</w:t>
+      </w:r>
+      <w:proofErr w:type="spellEnd"/>
+      <w:r>
+        <w:t xml:space="preserve"> </w:t>
+      </w:r>
+      <w:proofErr w:type="spellStart"/>
+      <w:r>
+        <w:t>khóa</w:t>
+      </w:r>
+      <w:proofErr w:type="spellEnd"/>
+      <w:r>
+        <w:t xml:space="preserve"> trong file. Các file </w:t>
+      </w:r>
+      <w:proofErr w:type="spellStart"/>
+      <w:r>
+        <w:t>đã</w:t>
+      </w:r>
+      <w:proofErr w:type="spellEnd"/>
+      <w:r>
+        <w:t xml:space="preserve"> </w:t>
+      </w:r>
+      <w:proofErr w:type="spellStart"/>
+      <w:r>
+        <w:t>được</w:t>
+      </w:r>
+      <w:proofErr w:type="spellEnd"/>
+      <w:r>
+        <w:t xml:space="preserve"> </w:t>
+      </w:r>
+      <w:proofErr w:type="spellStart"/>
+      <w:r>
+        <w:t>quét</w:t>
+      </w:r>
+      <w:proofErr w:type="spellEnd"/>
+      <w:r>
+        <w:t xml:space="preserve"> </w:t>
+      </w:r>
+      <w:proofErr w:type="spellStart"/>
+      <w:r>
+        <w:t>đếm</w:t>
+      </w:r>
+      <w:proofErr w:type="spellEnd"/>
+      <w:r>
+        <w:t xml:space="preserve"> </w:t>
+      </w:r>
+      <w:proofErr w:type="spellStart"/>
+      <w:r>
+        <w:t>tần</w:t>
+      </w:r>
+      <w:proofErr w:type="spellEnd"/>
+      <w:r>
+        <w:t xml:space="preserve"> </w:t>
+      </w:r>
+      <w:proofErr w:type="spellStart"/>
+      <w:r>
+        <w:t>suất</w:t>
+      </w:r>
+      <w:proofErr w:type="spellEnd"/>
+      <w:r>
+        <w:t xml:space="preserve"> </w:t>
+      </w:r>
+      <w:proofErr w:type="spellStart"/>
+      <w:r>
+        <w:t>của</w:t>
+      </w:r>
+      <w:proofErr w:type="spellEnd"/>
+      <w:r>
+        <w:t xml:space="preserve"> </w:t>
+      </w:r>
+      <w:proofErr w:type="spellStart"/>
+      <w:r>
+        <w:t>các</w:t>
+      </w:r>
+      <w:proofErr w:type="spellEnd"/>
+      <w:r>
+        <w:t xml:space="preserve"> </w:t>
+      </w:r>
+      <w:proofErr w:type="spellStart"/>
+      <w:r>
+        <w:t>từ</w:t>
+      </w:r>
+      <w:proofErr w:type="spellEnd"/>
+      <w:r>
+        <w:t xml:space="preserve"> trong file </w:t>
+      </w:r>
+      <w:proofErr w:type="spellStart"/>
+      <w:r>
+        <w:t>trước</w:t>
+      </w:r>
+      <w:proofErr w:type="spellEnd"/>
+      <w:r>
+        <w:t xml:space="preserve"> </w:t>
+      </w:r>
+      <w:proofErr w:type="spellStart"/>
+      <w:r>
+        <w:t>khi</w:t>
+      </w:r>
+      <w:proofErr w:type="spellEnd"/>
+      <w:r>
+        <w:t xml:space="preserve"> </w:t>
+      </w:r>
+      <w:proofErr w:type="spellStart"/>
+      <w:r>
+        <w:t>cho</w:t>
+      </w:r>
+      <w:proofErr w:type="spellEnd"/>
+      <w:r>
+        <w:t xml:space="preserve"> </w:t>
+      </w:r>
+      <w:proofErr w:type="spellStart"/>
+      <w:r>
+        <w:t>phép</w:t>
+      </w:r>
+      <w:proofErr w:type="spellEnd"/>
+      <w:r>
+        <w:t xml:space="preserve"> </w:t>
+      </w:r>
+      <w:proofErr w:type="spellStart"/>
+      <w:r>
+        <w:t>tìm</w:t>
+      </w:r>
+      <w:proofErr w:type="spellEnd"/>
+      <w:r>
+        <w:t xml:space="preserve"> </w:t>
+      </w:r>
+      <w:proofErr w:type="spellStart"/>
+      <w:r>
+        <w:t>kiếm</w:t>
+      </w:r>
+      <w:proofErr w:type="spellEnd"/>
+      <w:r>
+        <w:t>.</w:t>
       </w:r>
     </w:p>
     <w:p>
@@ -626,13 +4572,19 @@
           <w:numId w:val="2"/>
         </w:numPr>
       </w:pPr>
-      <w:bookmarkStart w:id="0" w:name="_GoBack"/>
-      <w:bookmarkEnd w:id="0"/>
-      <w:r>
-        <w:t xml:space="preserve"> </w:t>
-      </w:r>
-      <w:r>
-        <w:t xml:space="preserve">Cài đặt Edmond-Branching  </w:t>
+      <w:r>
+        <w:t xml:space="preserve"> </w:t>
+      </w:r>
+      <w:r>
+        <w:t xml:space="preserve">Cài </w:t>
+      </w:r>
+      <w:proofErr w:type="spellStart"/>
+      <w:r>
+        <w:t>đặt</w:t>
+      </w:r>
+      <w:proofErr w:type="spellEnd"/>
+      <w:r>
+        <w:t xml:space="preserve"> Edmond-Branching  </w:t>
       </w:r>
     </w:p>
     <w:p/>
@@ -647,7 +4599,7 @@
 </file>
 
 <file path=word/numbering.xml><?xml version="1.0" encoding="utf-8"?>
-<w:numbering xmlns:wpc="http://schemas.microsoft.com/office/word/2010/wordprocessingCanvas" xmlns:cx="http://schemas.microsoft.com/office/drawing/2014/chartex" xmlns:mc="http://schemas.openxmlformats.org/markup-compatibility/2006" xmlns:o="urn:schemas-microsoft-com:office:office" xmlns:r="http://schemas.openxmlformats.org/officeDocument/2006/relationships" xmlns:m="http://schemas.openxmlformats.org/officeDocument/2006/math" xmlns:v="urn:schemas-microsoft-com:vml" xmlns:wp14="http://schemas.microsoft.com/office/word/2010/wordprocessingDrawing" xmlns:wp="http://schemas.openxmlformats.org/drawingml/2006/wordprocessingDrawing" xmlns:w10="urn:schemas-microsoft-com:office:word" xmlns:w="http://schemas.openxmlformats.org/wordprocessingml/2006/main" xmlns:w14="http://schemas.microsoft.com/office/word/2010/wordml" xmlns:w15="http://schemas.microsoft.com/office/word/2012/wordml" xmlns:w16se="http://schemas.microsoft.com/office/word/2015/wordml/symex" xmlns:wpg="http://schemas.microsoft.com/office/word/2010/wordprocessingGroup" xmlns:wpi="http://schemas.microsoft.com/office/word/2010/wordprocessingInk" xmlns:wne="http://schemas.microsoft.com/office/word/2006/wordml" xmlns:wps="http://schemas.microsoft.com/office/word/2010/wordprocessingShape" mc:Ignorable="w14 w15 w16se wp14">
+<w:numbering xmlns:wpc="http://schemas.microsoft.com/office/word/2010/wordprocessingCanvas" xmlns:cx="http://schemas.microsoft.com/office/drawing/2014/chartex" xmlns:cx1="http://schemas.microsoft.com/office/drawing/2015/9/8/chartex" xmlns:cx2="http://schemas.microsoft.com/office/drawing/2015/10/21/chartex" xmlns:cx3="http://schemas.microsoft.com/office/drawing/2016/5/9/chartex" xmlns:cx4="http://schemas.microsoft.com/office/drawing/2016/5/10/chartex" xmlns:cx5="http://schemas.microsoft.com/office/drawing/2016/5/11/chartex" xmlns:cx6="http://schemas.microsoft.com/office/drawing/2016/5/12/chartex" xmlns:cx7="http://schemas.microsoft.com/office/drawing/2016/5/13/chartex" xmlns:cx8="http://schemas.microsoft.com/office/drawing/2016/5/14/chartex" xmlns:mc="http://schemas.openxmlformats.org/markup-compatibility/2006" xmlns:aink="http://schemas.microsoft.com/office/drawing/2016/ink" xmlns:am3d="http://schemas.microsoft.com/office/drawing/2017/model3d" xmlns:o="urn:schemas-microsoft-com:office:office" xmlns:oel="http://schemas.microsoft.com/office/2019/extlst" xmlns:r="http://schemas.openxmlformats.org/officeDocument/2006/relationships" xmlns:m="http://schemas.openxmlformats.org/officeDocument/2006/math" xmlns:v="urn:schemas-microsoft-com:vml" xmlns:wp14="http://schemas.microsoft.com/office/word/2010/wordprocessingDrawing" xmlns:wp="http://schemas.openxmlformats.org/drawingml/2006/wordprocessingDrawing" xmlns:w10="urn:schemas-microsoft-com:office:word" xmlns:w="http://schemas.openxmlformats.org/wordprocessingml/2006/main" xmlns:w14="http://schemas.microsoft.com/office/word/2010/wordml" xmlns:w15="http://schemas.microsoft.com/office/word/2012/wordml" xmlns:w16cex="http://schemas.microsoft.com/office/word/2018/wordml/cex" xmlns:w16cid="http://schemas.microsoft.com/office/word/2016/wordml/cid" xmlns:w16="http://schemas.microsoft.com/office/word/2018/wordml" xmlns:w16du="http://schemas.microsoft.com/office/word/2023/wordml/word16du" xmlns:w16sdtdh="http://schemas.microsoft.com/office/word/2020/wordml/sdtdatahash" xmlns:w16sdtfl="http://schemas.microsoft.com/office/word/2024/wordml/sdtformatlock" xmlns:w16se="http://schemas.microsoft.com/office/word/2015/wordml/symex" xmlns:wpg="http://schemas.microsoft.com/office/word/2010/wordprocessingGroup" xmlns:wpi="http://schemas.microsoft.com/office/word/2010/wordprocessingInk" xmlns:wne="http://schemas.microsoft.com/office/word/2006/wordml" xmlns:wps="http://schemas.microsoft.com/office/word/2010/wordprocessingShape" mc:Ignorable="w14 w15 w16se w16cid w16 w16cex w16sdtdh w16sdtfl w16du wp14">
   <w:abstractNum w:abstractNumId="0" w15:restartNumberingAfterBreak="0">
     <w:nsid w:val="2F1A42D0"/>
     <w:multiLevelType w:val="hybridMultilevel"/>
@@ -920,20 +4872,20 @@
       </w:pPr>
     </w:lvl>
   </w:abstractNum>
-  <w:num w:numId="1">
+  <w:num w:numId="1" w16cid:durableId="1327318042">
     <w:abstractNumId w:val="2"/>
   </w:num>
-  <w:num w:numId="2">
+  <w:num w:numId="2" w16cid:durableId="1153444357">
     <w:abstractNumId w:val="0"/>
   </w:num>
-  <w:num w:numId="3">
+  <w:num w:numId="3" w16cid:durableId="668287595">
     <w:abstractNumId w:val="1"/>
   </w:num>
 </w:numbering>
 </file>
 
 <file path=word/styles.xml><?xml version="1.0" encoding="utf-8"?>
-<w:styles xmlns:mc="http://schemas.openxmlformats.org/markup-compatibility/2006" xmlns:r="http://schemas.openxmlformats.org/officeDocument/2006/relationships" xmlns:w="http://schemas.openxmlformats.org/wordprocessingml/2006/main" xmlns:w14="http://schemas.microsoft.com/office/word/2010/wordml" xmlns:w15="http://schemas.microsoft.com/office/word/2012/wordml" xmlns:w16se="http://schemas.microsoft.com/office/word/2015/wordml/symex" mc:Ignorable="w14 w15 w16se">
+<w:styles xmlns:mc="http://schemas.openxmlformats.org/markup-compatibility/2006" xmlns:r="http://schemas.openxmlformats.org/officeDocument/2006/relationships" xmlns:w="http://schemas.openxmlformats.org/wordprocessingml/2006/main" xmlns:w14="http://schemas.microsoft.com/office/word/2010/wordml" xmlns:w15="http://schemas.microsoft.com/office/word/2012/wordml" xmlns:w16cex="http://schemas.microsoft.com/office/word/2018/wordml/cex" xmlns:w16cid="http://schemas.microsoft.com/office/word/2016/wordml/cid" xmlns:w16="http://schemas.microsoft.com/office/word/2018/wordml" xmlns:w16du="http://schemas.microsoft.com/office/word/2023/wordml/word16du" xmlns:w16sdtdh="http://schemas.microsoft.com/office/word/2020/wordml/sdtdatahash" xmlns:w16sdtfl="http://schemas.microsoft.com/office/word/2024/wordml/sdtformatlock" xmlns:w16se="http://schemas.microsoft.com/office/word/2015/wordml/symex" mc:Ignorable="w14 w15 w16se w16cid w16 w16cex w16sdtdh w16sdtfl w16du">
   <w:docDefaults>
     <w:rPrDefault>
       <w:rPr>
@@ -949,7 +4901,7 @@
       </w:pPr>
     </w:pPrDefault>
   </w:docDefaults>
-  <w:latentStyles w:defLockedState="0" w:defUIPriority="99" w:defSemiHidden="0" w:defUnhideWhenUsed="0" w:defQFormat="0" w:count="371">
+  <w:latentStyles w:defLockedState="0" w:defUIPriority="99" w:defSemiHidden="0" w:defUnhideWhenUsed="0" w:defQFormat="0" w:count="376">
     <w:lsdException w:name="Normal" w:uiPriority="0" w:qFormat="1"/>
     <w:lsdException w:name="heading 1" w:uiPriority="9" w:qFormat="1"/>
     <w:lsdException w:name="heading 2" w:semiHidden="1" w:uiPriority="9" w:unhideWhenUsed="1" w:qFormat="1"/>
@@ -1321,6 +5273,11 @@
     <w:lsdException w:name="List Table 5 Dark Accent 6" w:uiPriority="50"/>
     <w:lsdException w:name="List Table 6 Colorful Accent 6" w:uiPriority="51"/>
     <w:lsdException w:name="List Table 7 Colorful Accent 6" w:uiPriority="52"/>
+    <w:lsdException w:name="Mention" w:semiHidden="1" w:unhideWhenUsed="1"/>
+    <w:lsdException w:name="Smart Hyperlink" w:semiHidden="1" w:unhideWhenUsed="1"/>
+    <w:lsdException w:name="Hashtag" w:semiHidden="1" w:unhideWhenUsed="1"/>
+    <w:lsdException w:name="Unresolved Mention" w:semiHidden="1" w:unhideWhenUsed="1"/>
+    <w:lsdException w:name="Smart Link" w:semiHidden="1" w:unhideWhenUsed="1"/>
   </w:latentStyles>
   <w:style w:type="paragraph" w:default="1" w:styleId="Normal">
     <w:name w:val="Normal"/>
